--- a/ModelingProject/DOC/增值税管理云平台网络技术架构备选方案说明文档 - 1.4.docx
+++ b/ModelingProject/DOC/增值税管理云平台网络技术架构备选方案说明文档 - 1.4.docx
@@ -533,21 +533,7 @@
               <w:rPr>
                 <w:rFonts w:ascii="宋体" w:hAnsi="宋体" w:hint="eastAsia"/>
               </w:rPr>
-              <w:t>1.1，增加阿里</w:t>
-            </w:r>
-            <w:proofErr w:type="gramStart"/>
-            <w:r>
-              <w:rPr>
-                <w:rFonts w:ascii="宋体" w:hAnsi="宋体" w:hint="eastAsia"/>
-              </w:rPr>
-              <w:t>云解决</w:t>
-            </w:r>
-            <w:proofErr w:type="gramEnd"/>
-            <w:r>
-              <w:rPr>
-                <w:rFonts w:ascii="宋体" w:hAnsi="宋体" w:hint="eastAsia"/>
-              </w:rPr>
-              <w:t>方案</w:t>
+              <w:t>1.1，增加阿里云解决方案</w:t>
             </w:r>
           </w:p>
           <w:p>
@@ -703,19 +689,11 @@
               </w:rPr>
               <w:t>，</w:t>
             </w:r>
-            <w:proofErr w:type="gramStart"/>
             <w:r>
               <w:rPr>
                 <w:rFonts w:ascii="宋体" w:hAnsi="宋体" w:hint="eastAsia"/>
               </w:rPr>
-              <w:t>改进自</w:t>
-            </w:r>
-            <w:proofErr w:type="gramEnd"/>
-            <w:r>
-              <w:rPr>
-                <w:rFonts w:ascii="宋体" w:hAnsi="宋体" w:hint="eastAsia"/>
-              </w:rPr>
-              <w:t>建平台方案</w:t>
+              <w:t>改进自建平台方案</w:t>
             </w:r>
           </w:p>
         </w:tc>
@@ -1141,28 +1119,8 @@
               <w:rPr>
                 <w:rFonts w:ascii="宋体" w:hAnsi="宋体" w:hint="eastAsia"/>
               </w:rPr>
-              <w:t>版本</w:t>
-            </w:r>
-            <w:r>
-              <w:rPr>
-                <w:rFonts w:ascii="宋体" w:hAnsi="宋体" w:hint="eastAsia"/>
-              </w:rPr>
-              <w:t>1.4</w:t>
-            </w:r>
-            <w:r>
-              <w:rPr>
-                <w:rFonts w:ascii="宋体" w:hAnsi="宋体" w:hint="eastAsia"/>
-              </w:rPr>
-              <w:t>，自建平台硬件清单增加</w:t>
-            </w:r>
-            <w:r>
-              <w:rPr>
-                <w:rFonts w:ascii="宋体" w:hAnsi="宋体" w:hint="eastAsia"/>
-              </w:rPr>
-              <w:t>虚拟机分配方案</w:t>
-            </w:r>
-            <w:bookmarkStart w:id="0" w:name="_GoBack"/>
-            <w:bookmarkEnd w:id="0"/>
+              <w:t>版本1.4，自建平台硬件清单增加虚拟机分配方案</w:t>
+            </w:r>
           </w:p>
         </w:tc>
       </w:tr>
@@ -1771,14 +1729,14 @@
       <w:pPr>
         <w:pStyle w:val="1"/>
       </w:pPr>
-      <w:bookmarkStart w:id="1" w:name="_Toc191787755"/>
+      <w:bookmarkStart w:id="0" w:name="_Toc191787755"/>
       <w:r>
         <w:rPr>
           <w:rFonts w:hint="eastAsia"/>
         </w:rPr>
         <w:t>引言</w:t>
       </w:r>
-      <w:bookmarkEnd w:id="1"/>
+      <w:bookmarkEnd w:id="0"/>
     </w:p>
     <w:p>
       <w:pPr>
@@ -1798,14 +1756,14 @@
         <w:ind w:left="425" w:rightChars="0" w:hanging="425"/>
         <w:jc w:val="left"/>
       </w:pPr>
-      <w:bookmarkStart w:id="2" w:name="_Toc191787756"/>
+      <w:bookmarkStart w:id="1" w:name="_Toc191787756"/>
       <w:r>
         <w:rPr>
           <w:rFonts w:hint="eastAsia"/>
         </w:rPr>
         <w:t>目的</w:t>
       </w:r>
-      <w:bookmarkEnd w:id="2"/>
+      <w:bookmarkEnd w:id="1"/>
       <w:r>
         <w:rPr>
           <w:rFonts w:hint="eastAsia"/>
@@ -1911,18 +1869,18 @@
         <w:ind w:left="425" w:rightChars="0" w:hanging="425"/>
         <w:jc w:val="left"/>
       </w:pPr>
-      <w:bookmarkStart w:id="3" w:name="_Toc191787758"/>
-      <w:bookmarkStart w:id="4" w:name="_Toc163620410"/>
-      <w:bookmarkStart w:id="5" w:name="_Toc137884323"/>
+      <w:bookmarkStart w:id="2" w:name="_Toc191787758"/>
+      <w:bookmarkStart w:id="3" w:name="_Toc163620410"/>
+      <w:bookmarkStart w:id="4" w:name="_Toc137884323"/>
       <w:r>
         <w:rPr>
           <w:rFonts w:hint="eastAsia"/>
         </w:rPr>
         <w:t>定义、首字母缩写词和缩略语</w:t>
       </w:r>
+      <w:bookmarkEnd w:id="2"/>
       <w:bookmarkEnd w:id="3"/>
       <w:bookmarkEnd w:id="4"/>
-      <w:bookmarkEnd w:id="5"/>
     </w:p>
     <w:tbl>
       <w:tblPr>
@@ -1996,7 +1954,6 @@
                 <w:b/>
               </w:rPr>
             </w:pPr>
-            <w:proofErr w:type="gramStart"/>
             <w:r>
               <w:rPr>
                 <w:rFonts w:hint="eastAsia"/>
@@ -2004,7 +1961,6 @@
               </w:rPr>
               <w:t>描</w:t>
             </w:r>
-            <w:proofErr w:type="gramEnd"/>
             <w:r>
               <w:rPr>
                 <w:b/>
@@ -2252,14 +2208,14 @@
         <w:ind w:left="425" w:rightChars="0" w:hanging="425"/>
         <w:jc w:val="left"/>
       </w:pPr>
-      <w:bookmarkStart w:id="6" w:name="_Toc191787759"/>
+      <w:bookmarkStart w:id="5" w:name="_Toc191787759"/>
       <w:r>
         <w:rPr>
           <w:rFonts w:hint="eastAsia"/>
         </w:rPr>
         <w:t>阅读对象</w:t>
       </w:r>
-      <w:bookmarkEnd w:id="6"/>
+      <w:bookmarkEnd w:id="5"/>
       <w:r>
         <w:rPr>
           <w:rFonts w:hint="eastAsia"/>
@@ -2524,14 +2480,14 @@
         <w:ind w:left="425" w:rightChars="0" w:hanging="425"/>
         <w:jc w:val="left"/>
       </w:pPr>
-      <w:bookmarkStart w:id="7" w:name="_Toc191787760"/>
+      <w:bookmarkStart w:id="6" w:name="_Toc191787760"/>
       <w:r>
         <w:rPr>
           <w:rFonts w:hint="eastAsia"/>
         </w:rPr>
         <w:t>参考资料</w:t>
       </w:r>
-      <w:bookmarkEnd w:id="7"/>
+      <w:bookmarkEnd w:id="6"/>
     </w:p>
     <w:tbl>
       <w:tblPr>
@@ -2618,7 +2574,6 @@
                 <w:b/>
               </w:rPr>
             </w:pPr>
-            <w:proofErr w:type="gramStart"/>
             <w:r>
               <w:rPr>
                 <w:rFonts w:hint="eastAsia"/>
@@ -2626,7 +2581,6 @@
               </w:rPr>
               <w:t>描</w:t>
             </w:r>
-            <w:proofErr w:type="gramEnd"/>
             <w:r>
               <w:rPr>
                 <w:b/>
@@ -2803,27 +2757,27 @@
         <w:ind w:left="425" w:rightChars="0" w:hanging="425"/>
         <w:jc w:val="left"/>
       </w:pPr>
-      <w:bookmarkStart w:id="8" w:name="_Toc191787761"/>
+      <w:bookmarkStart w:id="7" w:name="_Toc191787761"/>
       <w:r>
         <w:rPr>
           <w:rFonts w:hint="eastAsia"/>
         </w:rPr>
         <w:t>文档概述</w:t>
       </w:r>
-      <w:bookmarkEnd w:id="8"/>
+      <w:bookmarkEnd w:id="7"/>
     </w:p>
     <w:p>
       <w:pPr>
         <w:pStyle w:val="1"/>
       </w:pPr>
-      <w:bookmarkStart w:id="9" w:name="_Toc191787762"/>
+      <w:bookmarkStart w:id="8" w:name="_Toc191787762"/>
       <w:r>
         <w:rPr>
           <w:rFonts w:hint="eastAsia"/>
         </w:rPr>
         <w:t>概述</w:t>
       </w:r>
-      <w:bookmarkEnd w:id="9"/>
+      <w:bookmarkEnd w:id="8"/>
     </w:p>
     <w:p>
       <w:pPr>
@@ -2887,11 +2841,9 @@
       <w:r>
         <w:t>缓存：采用</w:t>
       </w:r>
-      <w:proofErr w:type="spellStart"/>
       <w:r>
         <w:t>memcached</w:t>
       </w:r>
-      <w:proofErr w:type="spellEnd"/>
     </w:p>
     <w:p>
       <w:pPr>
@@ -2912,14 +2864,12 @@
       <w:r>
         <w:t>队列：采用</w:t>
       </w:r>
-      <w:proofErr w:type="spellStart"/>
       <w:r>
         <w:t>R</w:t>
       </w:r>
       <w:r>
         <w:t>edis</w:t>
       </w:r>
-      <w:proofErr w:type="spellEnd"/>
     </w:p>
     <w:p>
       <w:pPr>
@@ -2939,14 +2889,14 @@
       <w:pPr>
         <w:pStyle w:val="1"/>
       </w:pPr>
-      <w:bookmarkStart w:id="10" w:name="_Toc191787763"/>
+      <w:bookmarkStart w:id="9" w:name="_Toc191787763"/>
       <w:r>
         <w:rPr>
           <w:rFonts w:hint="eastAsia"/>
         </w:rPr>
         <w:t>约束</w:t>
       </w:r>
-      <w:bookmarkEnd w:id="10"/>
+      <w:bookmarkEnd w:id="9"/>
     </w:p>
     <w:p/>
     <w:p/>
@@ -2968,7 +2918,7 @@
         <w:ind w:left="575" w:rightChars="0" w:hanging="575"/>
         <w:jc w:val="left"/>
       </w:pPr>
-      <w:bookmarkStart w:id="11" w:name="_Toc191787764"/>
+      <w:bookmarkStart w:id="10" w:name="_Toc191787764"/>
       <w:r>
         <w:rPr>
           <w:rFonts w:hint="eastAsia"/>
@@ -2980,6 +2930,293 @@
           <w:rFonts w:hint="eastAsia"/>
         </w:rPr>
         <w:t>能约束</w:t>
+      </w:r>
+      <w:bookmarkEnd w:id="10"/>
+    </w:p>
+    <w:tbl>
+      <w:tblPr>
+        <w:tblW w:w="9300" w:type="dxa"/>
+        <w:tblInd w:w="108" w:type="dxa"/>
+        <w:tblBorders>
+          <w:top w:val="single" w:sz="6" w:space="0" w:color="auto"/>
+          <w:left w:val="single" w:sz="6" w:space="0" w:color="auto"/>
+          <w:bottom w:val="single" w:sz="6" w:space="0" w:color="auto"/>
+          <w:right w:val="single" w:sz="6" w:space="0" w:color="auto"/>
+          <w:insideH w:val="single" w:sz="6" w:space="0" w:color="auto"/>
+          <w:insideV w:val="single" w:sz="6" w:space="0" w:color="auto"/>
+        </w:tblBorders>
+        <w:tblLayout w:type="fixed"/>
+        <w:tblLook w:val="04A0" w:firstRow="1" w:lastRow="0" w:firstColumn="1" w:lastColumn="0" w:noHBand="0" w:noVBand="1"/>
+      </w:tblPr>
+      <w:tblGrid>
+        <w:gridCol w:w="1843"/>
+        <w:gridCol w:w="7457"/>
+      </w:tblGrid>
+      <w:tr>
+        <w:tc>
+          <w:tcPr>
+            <w:tcW w:w="1843" w:type="dxa"/>
+            <w:tcBorders>
+              <w:top w:val="single" w:sz="6" w:space="0" w:color="auto"/>
+              <w:left w:val="single" w:sz="6" w:space="0" w:color="auto"/>
+              <w:bottom w:val="single" w:sz="6" w:space="0" w:color="auto"/>
+              <w:right w:val="single" w:sz="4" w:space="0" w:color="auto"/>
+            </w:tcBorders>
+            <w:shd w:val="clear" w:color="auto" w:fill="D9D9D9"/>
+            <w:vAlign w:val="center"/>
+            <w:hideMark/>
+          </w:tcPr>
+          <w:p>
+            <w:pPr>
+              <w:jc w:val="center"/>
+              <w:rPr>
+                <w:b/>
+              </w:rPr>
+            </w:pPr>
+            <w:r>
+              <w:rPr>
+                <w:rFonts w:hint="eastAsia"/>
+                <w:b/>
+              </w:rPr>
+              <w:t>约束</w:t>
+            </w:r>
+          </w:p>
+        </w:tc>
+        <w:tc>
+          <w:tcPr>
+            <w:tcW w:w="7457" w:type="dxa"/>
+            <w:tcBorders>
+              <w:top w:val="single" w:sz="6" w:space="0" w:color="auto"/>
+              <w:left w:val="single" w:sz="4" w:space="0" w:color="auto"/>
+              <w:bottom w:val="single" w:sz="6" w:space="0" w:color="auto"/>
+              <w:right w:val="single" w:sz="6" w:space="0" w:color="auto"/>
+            </w:tcBorders>
+            <w:shd w:val="clear" w:color="auto" w:fill="D9D9D9"/>
+            <w:hideMark/>
+          </w:tcPr>
+          <w:p>
+            <w:pPr>
+              <w:jc w:val="center"/>
+              <w:rPr>
+                <w:b/>
+              </w:rPr>
+            </w:pPr>
+            <w:r>
+              <w:rPr>
+                <w:rFonts w:hint="eastAsia"/>
+                <w:b/>
+              </w:rPr>
+              <w:t>描</w:t>
+            </w:r>
+            <w:r>
+              <w:rPr>
+                <w:b/>
+              </w:rPr>
+              <w:t xml:space="preserve">    </w:t>
+            </w:r>
+            <w:r>
+              <w:rPr>
+                <w:rFonts w:hint="eastAsia"/>
+                <w:b/>
+              </w:rPr>
+              <w:t>述</w:t>
+            </w:r>
+          </w:p>
+        </w:tc>
+      </w:tr>
+      <w:tr>
+        <w:tc>
+          <w:tcPr>
+            <w:tcW w:w="1843" w:type="dxa"/>
+            <w:tcBorders>
+              <w:top w:val="single" w:sz="6" w:space="0" w:color="auto"/>
+              <w:left w:val="single" w:sz="6" w:space="0" w:color="auto"/>
+              <w:bottom w:val="single" w:sz="6" w:space="0" w:color="auto"/>
+              <w:right w:val="single" w:sz="4" w:space="0" w:color="auto"/>
+            </w:tcBorders>
+            <w:shd w:val="clear" w:color="auto" w:fill="FFFFFF"/>
+            <w:vAlign w:val="center"/>
+            <w:hideMark/>
+          </w:tcPr>
+          <w:p>
+            <w:pPr>
+              <w:jc w:val="center"/>
+              <w:rPr>
+                <w:b/>
+              </w:rPr>
+            </w:pPr>
+            <w:r>
+              <w:rPr>
+                <w:rFonts w:hint="eastAsia"/>
+                <w:b/>
+              </w:rPr>
+              <w:t>功能约束</w:t>
+            </w:r>
+          </w:p>
+        </w:tc>
+        <w:tc>
+          <w:tcPr>
+            <w:tcW w:w="7457" w:type="dxa"/>
+            <w:tcBorders>
+              <w:top w:val="single" w:sz="6" w:space="0" w:color="auto"/>
+              <w:left w:val="single" w:sz="4" w:space="0" w:color="auto"/>
+              <w:bottom w:val="single" w:sz="6" w:space="0" w:color="auto"/>
+              <w:right w:val="single" w:sz="6" w:space="0" w:color="auto"/>
+            </w:tcBorders>
+            <w:hideMark/>
+          </w:tcPr>
+          <w:p>
+            <w:pPr>
+              <w:rPr>
+                <w:i/>
+                <w:color w:val="FF0000"/>
+              </w:rPr>
+            </w:pPr>
+            <w:r>
+              <w:rPr>
+                <w:rFonts w:hint="eastAsia"/>
+              </w:rPr>
+              <w:t xml:space="preserve"> </w:t>
+            </w:r>
+          </w:p>
+        </w:tc>
+      </w:tr>
+      <w:tr>
+        <w:tc>
+          <w:tcPr>
+            <w:tcW w:w="1843" w:type="dxa"/>
+            <w:tcBorders>
+              <w:top w:val="single" w:sz="6" w:space="0" w:color="auto"/>
+              <w:left w:val="single" w:sz="6" w:space="0" w:color="auto"/>
+              <w:bottom w:val="single" w:sz="6" w:space="0" w:color="auto"/>
+              <w:right w:val="single" w:sz="4" w:space="0" w:color="auto"/>
+            </w:tcBorders>
+            <w:shd w:val="clear" w:color="auto" w:fill="FFFFFF"/>
+            <w:vAlign w:val="center"/>
+          </w:tcPr>
+          <w:p>
+            <w:pPr>
+              <w:jc w:val="center"/>
+              <w:rPr>
+                <w:b/>
+              </w:rPr>
+            </w:pPr>
+          </w:p>
+        </w:tc>
+        <w:tc>
+          <w:tcPr>
+            <w:tcW w:w="7457" w:type="dxa"/>
+            <w:tcBorders>
+              <w:top w:val="single" w:sz="6" w:space="0" w:color="auto"/>
+              <w:left w:val="single" w:sz="4" w:space="0" w:color="auto"/>
+              <w:bottom w:val="single" w:sz="6" w:space="0" w:color="auto"/>
+              <w:right w:val="single" w:sz="6" w:space="0" w:color="auto"/>
+            </w:tcBorders>
+          </w:tcPr>
+          <w:p/>
+        </w:tc>
+      </w:tr>
+      <w:tr>
+        <w:tc>
+          <w:tcPr>
+            <w:tcW w:w="1843" w:type="dxa"/>
+            <w:tcBorders>
+              <w:top w:val="single" w:sz="6" w:space="0" w:color="auto"/>
+              <w:left w:val="single" w:sz="6" w:space="0" w:color="auto"/>
+              <w:bottom w:val="single" w:sz="6" w:space="0" w:color="auto"/>
+              <w:right w:val="single" w:sz="4" w:space="0" w:color="auto"/>
+            </w:tcBorders>
+            <w:shd w:val="clear" w:color="auto" w:fill="FFFFFF"/>
+            <w:vAlign w:val="center"/>
+          </w:tcPr>
+          <w:p>
+            <w:pPr>
+              <w:jc w:val="center"/>
+              <w:rPr>
+                <w:b/>
+              </w:rPr>
+            </w:pPr>
+          </w:p>
+        </w:tc>
+        <w:tc>
+          <w:tcPr>
+            <w:tcW w:w="7457" w:type="dxa"/>
+            <w:tcBorders>
+              <w:top w:val="single" w:sz="6" w:space="0" w:color="auto"/>
+              <w:left w:val="single" w:sz="4" w:space="0" w:color="auto"/>
+              <w:bottom w:val="single" w:sz="6" w:space="0" w:color="auto"/>
+              <w:right w:val="single" w:sz="6" w:space="0" w:color="auto"/>
+            </w:tcBorders>
+          </w:tcPr>
+          <w:p>
+            <w:pPr>
+              <w:rPr>
+                <w:color w:val="FF0000"/>
+              </w:rPr>
+            </w:pPr>
+          </w:p>
+        </w:tc>
+      </w:tr>
+      <w:tr>
+        <w:tc>
+          <w:tcPr>
+            <w:tcW w:w="1843" w:type="dxa"/>
+            <w:tcBorders>
+              <w:top w:val="single" w:sz="6" w:space="0" w:color="auto"/>
+              <w:left w:val="single" w:sz="6" w:space="0" w:color="auto"/>
+              <w:bottom w:val="single" w:sz="6" w:space="0" w:color="auto"/>
+              <w:right w:val="single" w:sz="4" w:space="0" w:color="auto"/>
+            </w:tcBorders>
+            <w:shd w:val="clear" w:color="auto" w:fill="FFFFFF"/>
+            <w:vAlign w:val="center"/>
+          </w:tcPr>
+          <w:p>
+            <w:pPr>
+              <w:jc w:val="center"/>
+              <w:rPr>
+                <w:b/>
+              </w:rPr>
+            </w:pPr>
+          </w:p>
+        </w:tc>
+        <w:tc>
+          <w:tcPr>
+            <w:tcW w:w="7457" w:type="dxa"/>
+            <w:tcBorders>
+              <w:top w:val="single" w:sz="6" w:space="0" w:color="auto"/>
+              <w:left w:val="single" w:sz="4" w:space="0" w:color="auto"/>
+              <w:bottom w:val="single" w:sz="6" w:space="0" w:color="auto"/>
+              <w:right w:val="single" w:sz="6" w:space="0" w:color="auto"/>
+            </w:tcBorders>
+          </w:tcPr>
+          <w:p/>
+        </w:tc>
+      </w:tr>
+    </w:tbl>
+    <w:p>
+      <w:pPr>
+        <w:pStyle w:val="2"/>
+        <w:keepLines w:val="0"/>
+        <w:widowControl w:val="0"/>
+        <w:numPr>
+          <w:ilvl w:val="0"/>
+          <w:numId w:val="0"/>
+        </w:numPr>
+        <w:tabs>
+          <w:tab w:val="clear" w:pos="210"/>
+          <w:tab w:val="left" w:pos="425"/>
+          <w:tab w:val="left" w:pos="575"/>
+        </w:tabs>
+        <w:spacing w:before="120" w:after="60" w:line="240" w:lineRule="atLeast"/>
+        <w:ind w:left="575" w:rightChars="0" w:hanging="575"/>
+        <w:jc w:val="left"/>
+      </w:pPr>
+      <w:bookmarkStart w:id="11" w:name="_Toc191787765"/>
+      <w:r>
+        <w:rPr>
+          <w:rFonts w:hint="eastAsia"/>
+        </w:rPr>
+        <w:t>3.2非功能约束</w:t>
       </w:r>
       <w:bookmarkEnd w:id="11"/>
     </w:p>
@@ -3051,7 +3288,6 @@
                 <w:b/>
               </w:rPr>
             </w:pPr>
-            <w:proofErr w:type="gramStart"/>
             <w:r>
               <w:rPr>
                 <w:rFonts w:hint="eastAsia"/>
@@ -3059,7 +3295,6 @@
               </w:rPr>
               <w:t>描</w:t>
             </w:r>
-            <w:proofErr w:type="gramEnd"/>
             <w:r>
               <w:rPr>
                 <w:b/>
@@ -3102,7 +3337,7 @@
                 <w:rFonts w:hint="eastAsia"/>
                 <w:b/>
               </w:rPr>
-              <w:t>功能约束</w:t>
+              <w:t>性能约束</w:t>
             </w:r>
           </w:p>
         </w:tc>
@@ -3118,17 +3353,11 @@
             <w:hideMark/>
           </w:tcPr>
           <w:p>
-            <w:pPr>
-              <w:rPr>
-                <w:i/>
-                <w:color w:val="FF0000"/>
-              </w:rPr>
-            </w:pPr>
             <w:r>
               <w:rPr>
                 <w:rFonts w:hint="eastAsia"/>
               </w:rPr>
-              <w:t xml:space="preserve"> </w:t>
+              <w:t>系统中使用的频度很高的数据需要有缓存机制，以增加页面的响应速度</w:t>
             </w:r>
           </w:p>
         </w:tc>
@@ -3149,10 +3378,14 @@
           <w:p>
             <w:pPr>
               <w:jc w:val="center"/>
-              <w:rPr>
+            </w:pPr>
+            <w:r>
+              <w:rPr>
+                <w:rFonts w:hint="eastAsia"/>
                 <w:b/>
               </w:rPr>
-            </w:pPr>
+              <w:t>性能约束</w:t>
+            </w:r>
           </w:p>
         </w:tc>
         <w:tc>
@@ -3165,7 +3398,26 @@
               <w:right w:val="single" w:sz="6" w:space="0" w:color="auto"/>
             </w:tcBorders>
           </w:tcPr>
-          <w:p/>
+          <w:p>
+            <w:r>
+              <w:rPr>
+                <w:rFonts w:hint="eastAsia"/>
+              </w:rPr>
+              <w:t>特定时间段内众多企业</w:t>
+            </w:r>
+            <w:r>
+              <w:rPr>
+                <w:rFonts w:hint="eastAsia"/>
+              </w:rPr>
+              <w:t>批量、高并发的开票场景中</w:t>
+            </w:r>
+            <w:r>
+              <w:rPr>
+                <w:rFonts w:hint="eastAsia"/>
+              </w:rPr>
+              <w:t>需要基于消息队列实现较好的削峰效果</w:t>
+            </w:r>
+          </w:p>
         </w:tc>
       </w:tr>
       <w:tr>
@@ -3184,9 +3436,6 @@
           <w:p>
             <w:pPr>
               <w:jc w:val="center"/>
-              <w:rPr>
-                <w:b/>
-              </w:rPr>
             </w:pPr>
           </w:p>
         </w:tc>
@@ -3200,13 +3449,7 @@
               <w:right w:val="single" w:sz="6" w:space="0" w:color="auto"/>
             </w:tcBorders>
           </w:tcPr>
-          <w:p>
-            <w:pPr>
-              <w:rPr>
-                <w:color w:val="FF0000"/>
-              </w:rPr>
-            </w:pPr>
-          </w:p>
+          <w:p/>
         </w:tc>
       </w:tr>
       <w:tr>
@@ -3225,9 +3468,6 @@
           <w:p>
             <w:pPr>
               <w:jc w:val="center"/>
-              <w:rPr>
-                <w:b/>
-              </w:rPr>
             </w:pPr>
           </w:p>
         </w:tc>
@@ -3244,53 +3484,6 @@
           <w:p/>
         </w:tc>
       </w:tr>
-    </w:tbl>
-    <w:p>
-      <w:pPr>
-        <w:pStyle w:val="2"/>
-        <w:keepLines w:val="0"/>
-        <w:widowControl w:val="0"/>
-        <w:numPr>
-          <w:ilvl w:val="0"/>
-          <w:numId w:val="0"/>
-        </w:numPr>
-        <w:tabs>
-          <w:tab w:val="clear" w:pos="210"/>
-          <w:tab w:val="left" w:pos="425"/>
-          <w:tab w:val="left" w:pos="575"/>
-        </w:tabs>
-        <w:spacing w:before="120" w:after="60" w:line="240" w:lineRule="atLeast"/>
-        <w:ind w:left="575" w:rightChars="0" w:hanging="575"/>
-        <w:jc w:val="left"/>
-      </w:pPr>
-      <w:bookmarkStart w:id="12" w:name="_Toc191787765"/>
-      <w:r>
-        <w:rPr>
-          <w:rFonts w:hint="eastAsia"/>
-        </w:rPr>
-        <w:t>3.2非功能约束</w:t>
-      </w:r>
-      <w:bookmarkEnd w:id="12"/>
-    </w:p>
-    <w:tbl>
-      <w:tblPr>
-        <w:tblW w:w="9300" w:type="dxa"/>
-        <w:tblInd w:w="108" w:type="dxa"/>
-        <w:tblBorders>
-          <w:top w:val="single" w:sz="6" w:space="0" w:color="auto"/>
-          <w:left w:val="single" w:sz="6" w:space="0" w:color="auto"/>
-          <w:bottom w:val="single" w:sz="6" w:space="0" w:color="auto"/>
-          <w:right w:val="single" w:sz="6" w:space="0" w:color="auto"/>
-          <w:insideH w:val="single" w:sz="6" w:space="0" w:color="auto"/>
-          <w:insideV w:val="single" w:sz="6" w:space="0" w:color="auto"/>
-        </w:tblBorders>
-        <w:tblLayout w:type="fixed"/>
-        <w:tblLook w:val="04A0" w:firstRow="1" w:lastRow="0" w:firstColumn="1" w:lastColumn="0" w:noHBand="0" w:noVBand="1"/>
-      </w:tblPr>
-      <w:tblGrid>
-        <w:gridCol w:w="1843"/>
-        <w:gridCol w:w="7457"/>
-      </w:tblGrid>
       <w:tr>
         <w:tc>
           <w:tcPr>
@@ -3301,24 +3494,18 @@
               <w:bottom w:val="single" w:sz="6" w:space="0" w:color="auto"/>
               <w:right w:val="single" w:sz="4" w:space="0" w:color="auto"/>
             </w:tcBorders>
-            <w:shd w:val="clear" w:color="auto" w:fill="D9D9D9"/>
+            <w:shd w:val="clear" w:color="auto" w:fill="FFFFFF"/>
             <w:vAlign w:val="center"/>
-            <w:hideMark/>
           </w:tcPr>
           <w:p>
             <w:pPr>
               <w:jc w:val="center"/>
-              <w:rPr>
-                <w:b/>
-              </w:rPr>
-            </w:pPr>
-            <w:r>
-              <w:rPr>
-                <w:rFonts w:hint="eastAsia"/>
-                <w:b/>
-              </w:rPr>
-              <w:t>约束</w:t>
-            </w:r>
+            </w:pPr>
+          </w:p>
+          <w:p>
+            <w:pPr>
+              <w:jc w:val="center"/>
+            </w:pPr>
           </w:p>
         </w:tc>
         <w:tc>
@@ -3330,255 +3517,6 @@
               <w:bottom w:val="single" w:sz="6" w:space="0" w:color="auto"/>
               <w:right w:val="single" w:sz="6" w:space="0" w:color="auto"/>
             </w:tcBorders>
-            <w:shd w:val="clear" w:color="auto" w:fill="D9D9D9"/>
-            <w:hideMark/>
-          </w:tcPr>
-          <w:p>
-            <w:pPr>
-              <w:jc w:val="center"/>
-              <w:rPr>
-                <w:b/>
-              </w:rPr>
-            </w:pPr>
-            <w:proofErr w:type="gramStart"/>
-            <w:r>
-              <w:rPr>
-                <w:rFonts w:hint="eastAsia"/>
-                <w:b/>
-              </w:rPr>
-              <w:t>描</w:t>
-            </w:r>
-            <w:proofErr w:type="gramEnd"/>
-            <w:r>
-              <w:rPr>
-                <w:b/>
-              </w:rPr>
-              <w:t xml:space="preserve">    </w:t>
-            </w:r>
-            <w:r>
-              <w:rPr>
-                <w:rFonts w:hint="eastAsia"/>
-                <w:b/>
-              </w:rPr>
-              <w:t>述</w:t>
-            </w:r>
-          </w:p>
-        </w:tc>
-      </w:tr>
-      <w:tr>
-        <w:tc>
-          <w:tcPr>
-            <w:tcW w:w="1843" w:type="dxa"/>
-            <w:tcBorders>
-              <w:top w:val="single" w:sz="6" w:space="0" w:color="auto"/>
-              <w:left w:val="single" w:sz="6" w:space="0" w:color="auto"/>
-              <w:bottom w:val="single" w:sz="6" w:space="0" w:color="auto"/>
-              <w:right w:val="single" w:sz="4" w:space="0" w:color="auto"/>
-            </w:tcBorders>
-            <w:shd w:val="clear" w:color="auto" w:fill="FFFFFF"/>
-            <w:vAlign w:val="center"/>
-            <w:hideMark/>
-          </w:tcPr>
-          <w:p>
-            <w:pPr>
-              <w:jc w:val="center"/>
-              <w:rPr>
-                <w:b/>
-              </w:rPr>
-            </w:pPr>
-            <w:r>
-              <w:rPr>
-                <w:rFonts w:hint="eastAsia"/>
-                <w:b/>
-              </w:rPr>
-              <w:t>性能约束</w:t>
-            </w:r>
-          </w:p>
-        </w:tc>
-        <w:tc>
-          <w:tcPr>
-            <w:tcW w:w="7457" w:type="dxa"/>
-            <w:tcBorders>
-              <w:top w:val="single" w:sz="6" w:space="0" w:color="auto"/>
-              <w:left w:val="single" w:sz="4" w:space="0" w:color="auto"/>
-              <w:bottom w:val="single" w:sz="6" w:space="0" w:color="auto"/>
-              <w:right w:val="single" w:sz="6" w:space="0" w:color="auto"/>
-            </w:tcBorders>
-            <w:hideMark/>
-          </w:tcPr>
-          <w:p>
-            <w:r>
-              <w:rPr>
-                <w:rFonts w:hint="eastAsia"/>
-              </w:rPr>
-              <w:t>系统中使用的频度很高的数据需要有缓存机制，以增加页面的响应速度</w:t>
-            </w:r>
-          </w:p>
-        </w:tc>
-      </w:tr>
-      <w:tr>
-        <w:tc>
-          <w:tcPr>
-            <w:tcW w:w="1843" w:type="dxa"/>
-            <w:tcBorders>
-              <w:top w:val="single" w:sz="6" w:space="0" w:color="auto"/>
-              <w:left w:val="single" w:sz="6" w:space="0" w:color="auto"/>
-              <w:bottom w:val="single" w:sz="6" w:space="0" w:color="auto"/>
-              <w:right w:val="single" w:sz="4" w:space="0" w:color="auto"/>
-            </w:tcBorders>
-            <w:shd w:val="clear" w:color="auto" w:fill="FFFFFF"/>
-            <w:vAlign w:val="center"/>
-          </w:tcPr>
-          <w:p>
-            <w:pPr>
-              <w:jc w:val="center"/>
-            </w:pPr>
-            <w:r>
-              <w:rPr>
-                <w:rFonts w:hint="eastAsia"/>
-                <w:b/>
-              </w:rPr>
-              <w:t>性能约束</w:t>
-            </w:r>
-          </w:p>
-        </w:tc>
-        <w:tc>
-          <w:tcPr>
-            <w:tcW w:w="7457" w:type="dxa"/>
-            <w:tcBorders>
-              <w:top w:val="single" w:sz="6" w:space="0" w:color="auto"/>
-              <w:left w:val="single" w:sz="4" w:space="0" w:color="auto"/>
-              <w:bottom w:val="single" w:sz="6" w:space="0" w:color="auto"/>
-              <w:right w:val="single" w:sz="6" w:space="0" w:color="auto"/>
-            </w:tcBorders>
-          </w:tcPr>
-          <w:p>
-            <w:r>
-              <w:rPr>
-                <w:rFonts w:hint="eastAsia"/>
-              </w:rPr>
-              <w:t>特定时间段内众多企业</w:t>
-            </w:r>
-            <w:r>
-              <w:rPr>
-                <w:rFonts w:hint="eastAsia"/>
-              </w:rPr>
-              <w:t>批量、高并发的开票场景中</w:t>
-            </w:r>
-            <w:r>
-              <w:rPr>
-                <w:rFonts w:hint="eastAsia"/>
-              </w:rPr>
-              <w:t>需要基于消息队列实现较好的削</w:t>
-            </w:r>
-            <w:proofErr w:type="gramStart"/>
-            <w:r>
-              <w:rPr>
-                <w:rFonts w:hint="eastAsia"/>
-              </w:rPr>
-              <w:t>峰效果</w:t>
-            </w:r>
-            <w:proofErr w:type="gramEnd"/>
-          </w:p>
-        </w:tc>
-      </w:tr>
-      <w:tr>
-        <w:tc>
-          <w:tcPr>
-            <w:tcW w:w="1843" w:type="dxa"/>
-            <w:tcBorders>
-              <w:top w:val="single" w:sz="6" w:space="0" w:color="auto"/>
-              <w:left w:val="single" w:sz="6" w:space="0" w:color="auto"/>
-              <w:bottom w:val="single" w:sz="6" w:space="0" w:color="auto"/>
-              <w:right w:val="single" w:sz="4" w:space="0" w:color="auto"/>
-            </w:tcBorders>
-            <w:shd w:val="clear" w:color="auto" w:fill="FFFFFF"/>
-            <w:vAlign w:val="center"/>
-          </w:tcPr>
-          <w:p>
-            <w:pPr>
-              <w:jc w:val="center"/>
-            </w:pPr>
-          </w:p>
-        </w:tc>
-        <w:tc>
-          <w:tcPr>
-            <w:tcW w:w="7457" w:type="dxa"/>
-            <w:tcBorders>
-              <w:top w:val="single" w:sz="6" w:space="0" w:color="auto"/>
-              <w:left w:val="single" w:sz="4" w:space="0" w:color="auto"/>
-              <w:bottom w:val="single" w:sz="6" w:space="0" w:color="auto"/>
-              <w:right w:val="single" w:sz="6" w:space="0" w:color="auto"/>
-            </w:tcBorders>
-          </w:tcPr>
-          <w:p/>
-        </w:tc>
-      </w:tr>
-      <w:tr>
-        <w:tc>
-          <w:tcPr>
-            <w:tcW w:w="1843" w:type="dxa"/>
-            <w:tcBorders>
-              <w:top w:val="single" w:sz="6" w:space="0" w:color="auto"/>
-              <w:left w:val="single" w:sz="6" w:space="0" w:color="auto"/>
-              <w:bottom w:val="single" w:sz="6" w:space="0" w:color="auto"/>
-              <w:right w:val="single" w:sz="4" w:space="0" w:color="auto"/>
-            </w:tcBorders>
-            <w:shd w:val="clear" w:color="auto" w:fill="FFFFFF"/>
-            <w:vAlign w:val="center"/>
-          </w:tcPr>
-          <w:p>
-            <w:pPr>
-              <w:jc w:val="center"/>
-            </w:pPr>
-          </w:p>
-        </w:tc>
-        <w:tc>
-          <w:tcPr>
-            <w:tcW w:w="7457" w:type="dxa"/>
-            <w:tcBorders>
-              <w:top w:val="single" w:sz="6" w:space="0" w:color="auto"/>
-              <w:left w:val="single" w:sz="4" w:space="0" w:color="auto"/>
-              <w:bottom w:val="single" w:sz="6" w:space="0" w:color="auto"/>
-              <w:right w:val="single" w:sz="6" w:space="0" w:color="auto"/>
-            </w:tcBorders>
-          </w:tcPr>
-          <w:p/>
-        </w:tc>
-      </w:tr>
-      <w:tr>
-        <w:tc>
-          <w:tcPr>
-            <w:tcW w:w="1843" w:type="dxa"/>
-            <w:tcBorders>
-              <w:top w:val="single" w:sz="6" w:space="0" w:color="auto"/>
-              <w:left w:val="single" w:sz="6" w:space="0" w:color="auto"/>
-              <w:bottom w:val="single" w:sz="6" w:space="0" w:color="auto"/>
-              <w:right w:val="single" w:sz="4" w:space="0" w:color="auto"/>
-            </w:tcBorders>
-            <w:shd w:val="clear" w:color="auto" w:fill="FFFFFF"/>
-            <w:vAlign w:val="center"/>
-          </w:tcPr>
-          <w:p>
-            <w:pPr>
-              <w:jc w:val="center"/>
-            </w:pPr>
-          </w:p>
-          <w:p>
-            <w:pPr>
-              <w:jc w:val="center"/>
-            </w:pPr>
-          </w:p>
-        </w:tc>
-        <w:tc>
-          <w:tcPr>
-            <w:tcW w:w="7457" w:type="dxa"/>
-            <w:tcBorders>
-              <w:top w:val="single" w:sz="6" w:space="0" w:color="auto"/>
-              <w:left w:val="single" w:sz="4" w:space="0" w:color="auto"/>
-              <w:bottom w:val="single" w:sz="6" w:space="0" w:color="auto"/>
-              <w:right w:val="single" w:sz="6" w:space="0" w:color="auto"/>
-            </w:tcBorders>
           </w:tcPr>
           <w:p/>
         </w:tc>
@@ -3588,14 +3526,14 @@
       <w:pPr>
         <w:pStyle w:val="1"/>
       </w:pPr>
-      <w:bookmarkStart w:id="13" w:name="_Toc191787766"/>
+      <w:bookmarkStart w:id="12" w:name="_Toc191787766"/>
       <w:r>
         <w:rPr>
           <w:rFonts w:hint="eastAsia"/>
         </w:rPr>
         <w:t>系统技术架构策略</w:t>
       </w:r>
-      <w:bookmarkEnd w:id="13"/>
+      <w:bookmarkEnd w:id="12"/>
     </w:p>
     <w:tbl>
       <w:tblPr>
@@ -3678,7 +3616,6 @@
                 <w:b/>
               </w:rPr>
             </w:pPr>
-            <w:proofErr w:type="gramStart"/>
             <w:r>
               <w:rPr>
                 <w:rFonts w:hint="eastAsia"/>
@@ -3686,7 +3623,6 @@
               </w:rPr>
               <w:t>描</w:t>
             </w:r>
-            <w:proofErr w:type="gramEnd"/>
             <w:r>
               <w:rPr>
                 <w:b/>
@@ -3821,21 +3757,7 @@
               <w:rPr>
                 <w:rFonts w:hint="eastAsia"/>
               </w:rPr>
-              <w:t>负载均衡采用主从集群模式，其间开启心跳监测，一台</w:t>
-            </w:r>
-            <w:proofErr w:type="gramStart"/>
-            <w:r>
-              <w:rPr>
-                <w:rFonts w:hint="eastAsia"/>
-              </w:rPr>
-              <w:t>宕</w:t>
-            </w:r>
-            <w:proofErr w:type="gramEnd"/>
-            <w:r>
-              <w:rPr>
-                <w:rFonts w:hint="eastAsia"/>
-              </w:rPr>
-              <w:t>机，另一台在</w:t>
+              <w:t>负载均衡采用主从集群模式，其间开启心跳监测，一台宕机，另一台在</w:t>
             </w:r>
             <w:r>
               <w:rPr>
@@ -3906,14 +3828,12 @@
               </w:rPr>
               <w:t>基于</w:t>
             </w:r>
-            <w:proofErr w:type="spellStart"/>
             <w:r>
               <w:rPr>
                 <w:rFonts w:hint="eastAsia"/>
               </w:rPr>
               <w:t>Redis</w:t>
             </w:r>
-            <w:proofErr w:type="spellEnd"/>
             <w:r>
               <w:rPr>
                 <w:rFonts w:hint="eastAsia"/>
@@ -4053,14 +3973,14 @@
       <w:pPr>
         <w:pStyle w:val="1"/>
       </w:pPr>
-      <w:bookmarkStart w:id="14" w:name="_Toc191787767"/>
+      <w:bookmarkStart w:id="13" w:name="_Toc191787767"/>
       <w:r>
         <w:rPr>
           <w:rFonts w:hint="eastAsia"/>
         </w:rPr>
         <w:t>总体</w:t>
       </w:r>
-      <w:bookmarkEnd w:id="14"/>
+      <w:bookmarkEnd w:id="13"/>
       <w:r>
         <w:rPr>
           <w:rFonts w:hint="eastAsia"/>
@@ -4154,7 +4074,7 @@
                     </pic:cNvPicPr>
                   </pic:nvPicPr>
                   <pic:blipFill>
-                    <a:blip r:embed="rId6" cstate="print">
+                    <a:blip r:embed="rId8" cstate="print">
                       <a:extLst>
                         <a:ext uri="{28A0092B-C50C-407E-A947-70E740481C1C}">
                           <a14:useLocalDpi xmlns:a14="http://schemas.microsoft.com/office/drawing/2010/main" val="0"/>
@@ -4287,8 +4207,8 @@
       </w:r>
     </w:p>
     <w:p>
-      <w:bookmarkStart w:id="15" w:name="_逻辑分层"/>
-      <w:bookmarkEnd w:id="15"/>
+      <w:bookmarkStart w:id="14" w:name="_逻辑分层"/>
+      <w:bookmarkEnd w:id="14"/>
       <w:r>
         <w:rPr>
           <w:rFonts w:hint="eastAsia"/>
@@ -4325,11 +4245,9 @@
         </w:rPr>
         <w:t>、</w:t>
       </w:r>
-      <w:proofErr w:type="spellStart"/>
       <w:r>
         <w:t>JBoss</w:t>
       </w:r>
-      <w:proofErr w:type="spellEnd"/>
       <w:r>
         <w:rPr>
           <w:rFonts w:hint="eastAsia"/>
@@ -4486,7 +4404,10 @@
     <w:p/>
     <w:p/>
     <w:p/>
-    <w:p/>
+    <w:p>
+      <w:bookmarkStart w:id="15" w:name="_GoBack"/>
+      <w:bookmarkEnd w:id="15"/>
+    </w:p>
     <w:p/>
     <w:p/>
     <w:p/>
@@ -4646,7 +4567,7 @@
                     </pic:cNvPicPr>
                   </pic:nvPicPr>
                   <pic:blipFill>
-                    <a:blip r:embed="rId7" cstate="print">
+                    <a:blip r:embed="rId9" cstate="print">
                       <a:extLst>
                         <a:ext uri="{28A0092B-C50C-407E-A947-70E740481C1C}">
                           <a14:useLocalDpi xmlns:a14="http://schemas.microsoft.com/office/drawing/2010/main" val="0"/>
@@ -4686,14 +4607,12 @@
         </w:rPr>
         <w:t>此扩展形态中增设</w:t>
       </w:r>
-      <w:proofErr w:type="spellStart"/>
       <w:r>
         <w:rPr>
           <w:rFonts w:hint="eastAsia"/>
         </w:rPr>
         <w:t>memcached</w:t>
       </w:r>
-      <w:proofErr w:type="spellEnd"/>
       <w:r>
         <w:rPr>
           <w:rFonts w:hint="eastAsia"/>
@@ -4715,7 +4634,6 @@
         </w:rPr>
         <w:t>可配合数据库方案实现缓存持久化作业，</w:t>
       </w:r>
-      <w:proofErr w:type="gramStart"/>
       <w:r>
         <w:rPr>
           <w:rFonts w:hint="eastAsia"/>
@@ -4732,14 +4650,7 @@
         <w:rPr>
           <w:rFonts w:hint="eastAsia"/>
         </w:rPr>
-        <w:t>重</w:t>
-      </w:r>
-      <w:proofErr w:type="gramEnd"/>
-      <w:r>
-        <w:rPr>
-          <w:rFonts w:hint="eastAsia"/>
-        </w:rPr>
-        <w:t>启缓存</w:t>
+        <w:t>重启缓存</w:t>
       </w:r>
       <w:r>
         <w:rPr>
@@ -4939,7 +4850,7 @@
                     </pic:cNvPicPr>
                   </pic:nvPicPr>
                   <pic:blipFill>
-                    <a:blip r:embed="rId8" cstate="print">
+                    <a:blip r:embed="rId10" cstate="print">
                       <a:extLst>
                         <a:ext uri="{28A0092B-C50C-407E-A947-70E740481C1C}">
                           <a14:useLocalDpi xmlns:a14="http://schemas.microsoft.com/office/drawing/2010/main" val="0"/>
@@ -5010,7 +4921,6 @@
         </w:rPr>
         <w:t>基于</w:t>
       </w:r>
-      <w:proofErr w:type="spellStart"/>
       <w:r>
         <w:rPr>
           <w:rFonts w:hint="eastAsia"/>
@@ -5020,7 +4930,6 @@
       <w:r>
         <w:t>edis</w:t>
       </w:r>
-      <w:proofErr w:type="spellEnd"/>
       <w:r>
         <w:rPr>
           <w:rFonts w:hint="eastAsia"/>
@@ -5166,7 +5075,6 @@
         </w:rPr>
         <w:t xml:space="preserve"> </w:t>
       </w:r>
-      <w:proofErr w:type="gramStart"/>
       <w:r>
         <w:rPr>
           <w:rStyle w:val="a9"/>
@@ -5176,19 +5084,7 @@
           <w:color w:val="auto"/>
           <w:sz w:val="21"/>
         </w:rPr>
-        <w:t>云计算</w:t>
-      </w:r>
-      <w:proofErr w:type="gramEnd"/>
-      <w:r>
-        <w:rPr>
-          <w:rStyle w:val="a9"/>
-          <w:rFonts w:hint="eastAsia"/>
-          <w:i w:val="0"/>
-          <w:iCs w:val="0"/>
-          <w:color w:val="auto"/>
-          <w:sz w:val="21"/>
-        </w:rPr>
-        <w:t>应对</w:t>
+        <w:t>云计算应对</w:t>
       </w:r>
       <w:r>
         <w:rPr>
@@ -5250,7 +5146,7 @@
                     </pic:cNvPicPr>
                   </pic:nvPicPr>
                   <pic:blipFill>
-                    <a:blip r:embed="rId9" cstate="print">
+                    <a:blip r:embed="rId11" cstate="print">
                       <a:extLst>
                         <a:ext uri="{28A0092B-C50C-407E-A947-70E740481C1C}">
                           <a14:useLocalDpi xmlns:a14="http://schemas.microsoft.com/office/drawing/2010/main" val="0"/>
@@ -5304,19 +5200,11 @@
         </w:rPr>
         <w:t>会</w:t>
       </w:r>
-      <w:proofErr w:type="gramStart"/>
       <w:r>
         <w:rPr>
           <w:rFonts w:hint="eastAsia"/>
         </w:rPr>
-        <w:t>凸</w:t>
-      </w:r>
-      <w:proofErr w:type="gramEnd"/>
-      <w:r>
-        <w:rPr>
-          <w:rFonts w:hint="eastAsia"/>
-        </w:rPr>
-        <w:t>显出来。</w:t>
+        <w:t>凸显出来。</w:t>
       </w:r>
       <w:r>
         <w:rPr>
@@ -6300,87 +6188,51 @@
                 <w:kern w:val="0"/>
                 <w:szCs w:val="18"/>
               </w:rPr>
-              <w:t xml:space="preserve"> (</w:t>
-            </w:r>
-            <w:proofErr w:type="spellStart"/>
+              <w:t xml:space="preserve"> (linux 3G)</w:t>
+            </w:r>
             <w:r>
               <w:rPr>
                 <w:rFonts w:ascii="宋体" w:hAnsi="宋体" w:cs="宋体"/>
                 <w:kern w:val="0"/>
                 <w:szCs w:val="18"/>
               </w:rPr>
-              <w:t>linux</w:t>
-            </w:r>
-            <w:proofErr w:type="spellEnd"/>
-            <w:r>
+              <w:t xml:space="preserve"> </w:t>
+            </w:r>
+          </w:p>
+          <w:p>
+            <w:pPr>
+              <w:wordWrap w:val="0"/>
+              <w:spacing w:before="150" w:after="150"/>
+              <w:jc w:val="left"/>
               <w:rPr>
                 <w:rFonts w:ascii="宋体" w:hAnsi="宋体" w:cs="宋体"/>
                 <w:kern w:val="0"/>
                 <w:szCs w:val="18"/>
               </w:rPr>
-              <w:t xml:space="preserve"> 3G)</w:t>
-            </w:r>
+            </w:pPr>
             <w:r>
               <w:rPr>
                 <w:rFonts w:ascii="宋体" w:hAnsi="宋体" w:cs="宋体"/>
                 <w:kern w:val="0"/>
                 <w:szCs w:val="18"/>
               </w:rPr>
-              <w:t xml:space="preserve"> </w:t>
-            </w:r>
-          </w:p>
-          <w:p>
-            <w:pPr>
-              <w:wordWrap w:val="0"/>
-              <w:spacing w:before="150" w:after="150"/>
-              <w:jc w:val="left"/>
+              <w:t>N</w:t>
+            </w:r>
+            <w:r>
+              <w:rPr>
+                <w:rFonts w:ascii="宋体" w:hAnsi="宋体" w:cs="宋体" w:hint="eastAsia"/>
+                <w:kern w:val="0"/>
+                <w:szCs w:val="18"/>
+              </w:rPr>
+              <w:t>ginx-1</w:t>
+            </w:r>
+            <w:r>
               <w:rPr>
                 <w:rFonts w:ascii="宋体" w:hAnsi="宋体" w:cs="宋体"/>
                 <w:kern w:val="0"/>
                 <w:szCs w:val="18"/>
               </w:rPr>
-            </w:pPr>
-            <w:r>
-              <w:rPr>
-                <w:rFonts w:ascii="宋体" w:hAnsi="宋体" w:cs="宋体"/>
-                <w:kern w:val="0"/>
-                <w:szCs w:val="18"/>
-              </w:rPr>
-              <w:t>N</w:t>
-            </w:r>
-            <w:r>
-              <w:rPr>
-                <w:rFonts w:ascii="宋体" w:hAnsi="宋体" w:cs="宋体" w:hint="eastAsia"/>
-                <w:kern w:val="0"/>
-                <w:szCs w:val="18"/>
-              </w:rPr>
-              <w:t>ginx-1</w:t>
-            </w:r>
-            <w:r>
-              <w:rPr>
-                <w:rFonts w:ascii="宋体" w:hAnsi="宋体" w:cs="宋体"/>
-                <w:kern w:val="0"/>
-                <w:szCs w:val="18"/>
-              </w:rPr>
-              <w:t xml:space="preserve"> (</w:t>
-            </w:r>
-            <w:proofErr w:type="spellStart"/>
-            <w:r>
-              <w:rPr>
-                <w:rFonts w:ascii="宋体" w:hAnsi="宋体" w:cs="宋体"/>
-                <w:kern w:val="0"/>
-                <w:szCs w:val="18"/>
-              </w:rPr>
-              <w:t>linux</w:t>
-            </w:r>
-            <w:proofErr w:type="spellEnd"/>
-            <w:r>
-              <w:rPr>
-                <w:rFonts w:ascii="宋体" w:hAnsi="宋体" w:cs="宋体"/>
-                <w:kern w:val="0"/>
-                <w:szCs w:val="18"/>
-              </w:rPr>
-              <w:t xml:space="preserve"> 3G)</w:t>
+              <w:t xml:space="preserve"> (linux 3G)</w:t>
             </w:r>
           </w:p>
           <w:p>
@@ -6843,59 +6695,57 @@
               </w:rPr>
               <w:t xml:space="preserve"> (</w:t>
             </w:r>
-            <w:proofErr w:type="spellStart"/>
             <w:r>
               <w:rPr>
                 <w:rFonts w:ascii="宋体" w:hAnsi="宋体" w:cs="宋体"/>
                 <w:kern w:val="0"/>
                 <w:szCs w:val="18"/>
               </w:rPr>
-              <w:t>linux</w:t>
-            </w:r>
-            <w:proofErr w:type="spellEnd"/>
+              <w:t>linux 3</w:t>
+            </w:r>
             <w:r>
               <w:rPr>
                 <w:rFonts w:ascii="宋体" w:hAnsi="宋体" w:cs="宋体"/>
                 <w:kern w:val="0"/>
                 <w:szCs w:val="18"/>
               </w:rPr>
-              <w:t xml:space="preserve"> 3</w:t>
-            </w:r>
-            <w:r>
+              <w:t>G)</w:t>
+            </w:r>
+          </w:p>
+          <w:p>
+            <w:pPr>
+              <w:wordWrap w:val="0"/>
+              <w:spacing w:before="150" w:after="150"/>
+              <w:jc w:val="left"/>
               <w:rPr>
                 <w:rFonts w:ascii="宋体" w:hAnsi="宋体" w:cs="宋体"/>
                 <w:kern w:val="0"/>
                 <w:szCs w:val="18"/>
               </w:rPr>
-              <w:t>G)</w:t>
-            </w:r>
-          </w:p>
-          <w:p>
-            <w:pPr>
-              <w:wordWrap w:val="0"/>
-              <w:spacing w:before="150" w:after="150"/>
-              <w:jc w:val="left"/>
+            </w:pPr>
+            <w:r>
               <w:rPr>
                 <w:rFonts w:ascii="宋体" w:hAnsi="宋体" w:cs="宋体"/>
                 <w:kern w:val="0"/>
                 <w:szCs w:val="18"/>
               </w:rPr>
-            </w:pPr>
+              <w:t>N</w:t>
+            </w:r>
+            <w:r>
+              <w:rPr>
+                <w:rFonts w:ascii="宋体" w:hAnsi="宋体" w:cs="宋体" w:hint="eastAsia"/>
+                <w:kern w:val="0"/>
+                <w:szCs w:val="18"/>
+              </w:rPr>
+              <w:t>ginx-2</w:t>
+            </w:r>
             <w:r>
               <w:rPr>
                 <w:rFonts w:ascii="宋体" w:hAnsi="宋体" w:cs="宋体"/>
                 <w:kern w:val="0"/>
                 <w:szCs w:val="18"/>
               </w:rPr>
-              <w:t>N</w:t>
-            </w:r>
-            <w:r>
-              <w:rPr>
-                <w:rFonts w:ascii="宋体" w:hAnsi="宋体" w:cs="宋体" w:hint="eastAsia"/>
-                <w:kern w:val="0"/>
-                <w:szCs w:val="18"/>
-              </w:rPr>
-              <w:t>ginx-2</w:t>
+              <w:t>(</w:t>
             </w:r>
             <w:r>
               <w:rPr>
@@ -6903,25 +6753,7 @@
                 <w:kern w:val="0"/>
                 <w:szCs w:val="18"/>
               </w:rPr>
-              <w:t>(</w:t>
-            </w:r>
-            <w:proofErr w:type="spellStart"/>
-            <w:r>
-              <w:rPr>
-                <w:rFonts w:ascii="宋体" w:hAnsi="宋体" w:cs="宋体"/>
-                <w:kern w:val="0"/>
-                <w:szCs w:val="18"/>
-              </w:rPr>
-              <w:t>linux</w:t>
-            </w:r>
-            <w:proofErr w:type="spellEnd"/>
-            <w:r>
-              <w:rPr>
-                <w:rFonts w:ascii="宋体" w:hAnsi="宋体" w:cs="宋体"/>
-                <w:kern w:val="0"/>
-                <w:szCs w:val="18"/>
-              </w:rPr>
-              <w:t xml:space="preserve"> 3</w:t>
+              <w:t>linux 3</w:t>
             </w:r>
             <w:r>
               <w:rPr>
@@ -7395,29 +7227,7 @@
                 <w:szCs w:val="18"/>
                 <w:shd w:val="clear" w:color="auto" w:fill="FFFFFF"/>
               </w:rPr>
-              <w:t>tomcat、</w:t>
-            </w:r>
-            <w:proofErr w:type="spellStart"/>
-            <w:r>
-              <w:rPr>
-                <w:rFonts w:ascii="宋体" w:hAnsi="宋体" w:cs="宋体" w:hint="eastAsia"/>
-                <w:color w:val="000000"/>
-                <w:kern w:val="0"/>
-                <w:szCs w:val="18"/>
-                <w:shd w:val="clear" w:color="auto" w:fill="FFFFFF"/>
-              </w:rPr>
-              <w:t>JBoss</w:t>
-            </w:r>
-            <w:proofErr w:type="spellEnd"/>
-            <w:r>
-              <w:rPr>
-                <w:rFonts w:ascii="宋体" w:hAnsi="宋体" w:cs="宋体" w:hint="eastAsia"/>
-                <w:color w:val="000000"/>
-                <w:kern w:val="0"/>
-                <w:szCs w:val="18"/>
-                <w:shd w:val="clear" w:color="auto" w:fill="FFFFFF"/>
-              </w:rPr>
-              <w:t>等web容器，以集群方式部署平台应用包</w:t>
+              <w:t>tomcat、JBoss等web容器，以集群方式部署平台应用包</w:t>
             </w:r>
           </w:p>
         </w:tc>
@@ -7944,7 +7754,6 @@
                 <w:szCs w:val="18"/>
               </w:rPr>
             </w:pPr>
-            <w:proofErr w:type="spellStart"/>
             <w:r>
               <w:rPr>
                 <w:rFonts w:ascii="宋体" w:hAnsi="宋体"/>
@@ -7954,7 +7763,6 @@
               </w:rPr>
               <w:t>memcached</w:t>
             </w:r>
-            <w:proofErr w:type="spellEnd"/>
             <w:r>
               <w:rPr>
                 <w:rFonts w:ascii="宋体" w:hAnsi="宋体" w:cs="宋体" w:hint="eastAsia"/>
@@ -8199,7 +8007,6 @@
                 <w:szCs w:val="18"/>
               </w:rPr>
             </w:pPr>
-            <w:proofErr w:type="spellStart"/>
             <w:r>
               <w:rPr>
                 <w:rFonts w:ascii="宋体" w:hAnsi="宋体"/>
@@ -8208,17 +8015,7 @@
                 <w:szCs w:val="18"/>
               </w:rPr>
               <w:lastRenderedPageBreak/>
-              <w:t>Redis</w:t>
-            </w:r>
-            <w:proofErr w:type="spellEnd"/>
-            <w:r>
-              <w:rPr>
-                <w:rFonts w:ascii="宋体" w:hAnsi="宋体"/>
-                <w:i/>
-                <w:kern w:val="0"/>
-                <w:szCs w:val="18"/>
-              </w:rPr>
-              <w:t>队列服务器</w:t>
+              <w:t>Redis队列服务器</w:t>
             </w:r>
           </w:p>
           <w:p>
@@ -8454,27 +8251,7 @@
                 <w:kern w:val="0"/>
                 <w:szCs w:val="18"/>
               </w:rPr>
-              <w:t>Hadoop</w:t>
-            </w:r>
-            <w:proofErr w:type="gramStart"/>
-            <w:r>
-              <w:rPr>
-                <w:rFonts w:ascii="宋体" w:hAnsi="宋体" w:cs="宋体" w:hint="eastAsia"/>
-                <w:i/>
-                <w:kern w:val="0"/>
-                <w:szCs w:val="18"/>
-              </w:rPr>
-              <w:t>云计算</w:t>
-            </w:r>
-            <w:proofErr w:type="gramEnd"/>
-            <w:r>
-              <w:rPr>
-                <w:rFonts w:ascii="宋体" w:hAnsi="宋体" w:cs="宋体" w:hint="eastAsia"/>
-                <w:i/>
-                <w:kern w:val="0"/>
-                <w:szCs w:val="18"/>
-              </w:rPr>
-              <w:t>集群</w:t>
+              <w:t>Hadoop云计算集群</w:t>
             </w:r>
           </w:p>
         </w:tc>
@@ -9017,18 +8794,8 @@
           <w:b w:val="0"/>
           <w:szCs w:val="18"/>
         </w:rPr>
-        <w:t>业务场景与产品</w:t>
-      </w:r>
-      <w:proofErr w:type="gramStart"/>
-      <w:r>
-        <w:rPr>
-          <w:rFonts w:ascii="宋体" w:hAnsi="宋体" w:hint="eastAsia"/>
-          <w:b w:val="0"/>
-          <w:szCs w:val="18"/>
-        </w:rPr>
-        <w:t>簇</w:t>
-      </w:r>
-      <w:proofErr w:type="gramEnd"/>
+        <w:t>业务场景与产品簇</w:t>
+      </w:r>
     </w:p>
     <w:p>
       <w:pPr>
@@ -9046,19 +8813,11 @@
         <w:pStyle w:val="4"/>
         <w:ind w:right="180"/>
       </w:pPr>
-      <w:proofErr w:type="gramStart"/>
       <w:r>
         <w:rPr>
           <w:rFonts w:hint="eastAsia"/>
         </w:rPr>
-        <w:t>秒杀场景</w:t>
-      </w:r>
-      <w:proofErr w:type="gramEnd"/>
-      <w:r>
-        <w:rPr>
-          <w:rFonts w:hint="eastAsia"/>
-        </w:rPr>
-        <w:t>相关产品</w:t>
+        <w:t>秒杀场景相关产品</w:t>
       </w:r>
     </w:p>
     <w:p>
@@ -9132,27 +8891,7 @@
           <w:b w:val="0"/>
           <w:szCs w:val="18"/>
         </w:rPr>
-        <w:t>稳定性要求高，只许成功不许失败。</w:t>
-      </w:r>
-      <w:proofErr w:type="gramStart"/>
-      <w:r>
-        <w:rPr>
-          <w:rStyle w:val="ac"/>
-          <w:rFonts w:ascii="宋体" w:hAnsi="宋体" w:hint="eastAsia"/>
-          <w:b w:val="0"/>
-          <w:szCs w:val="18"/>
-        </w:rPr>
-        <w:t>类似春晚</w:t>
-      </w:r>
-      <w:proofErr w:type="gramEnd"/>
-      <w:r>
-        <w:rPr>
-          <w:rStyle w:val="ac"/>
-          <w:rFonts w:ascii="宋体" w:hAnsi="宋体" w:hint="eastAsia"/>
-          <w:b w:val="0"/>
-          <w:szCs w:val="18"/>
-        </w:rPr>
-        <w:t>直播的那一两分钟，如果系统出现哪怕10秒的故障对整个活动的效果就会大打折扣，此时可针对网站、单个服务主动限流，从而提升系统稳定性。</w:t>
+        <w:t>稳定性要求高，只许成功不许失败。类似春晚直播的那一两分钟，如果系统出现哪怕10秒的故障对整个活动的效果就会大打折扣，此时可针对网站、单个服务主动限流，从而提升系统稳定性。</w:t>
       </w:r>
     </w:p>
     <w:p>
@@ -9221,7 +8960,7 @@
         </w:rPr>
         <w:t>云服务器ECS</w:t>
       </w:r>
-      <w:hyperlink r:id="rId10" w:anchor="/prepay" w:tgtFrame="_blank" w:history="1"/>
+      <w:hyperlink r:id="rId12" w:anchor="/prepay" w:tgtFrame="_blank" w:history="1"/>
       <w:r>
         <w:rPr>
           <w:rFonts w:ascii="宋体" w:hAnsi="宋体"/>
@@ -9256,7 +8995,7 @@
         </w:rPr>
         <w:t>云数据库RDS</w:t>
       </w:r>
-      <w:hyperlink r:id="rId11" w:anchor="/create/rds" w:tgtFrame="_blank" w:history="1"/>
+      <w:hyperlink r:id="rId13" w:anchor="/create/rds" w:tgtFrame="_blank" w:history="1"/>
       <w:r>
         <w:rPr>
           <w:rFonts w:ascii="宋体" w:hAnsi="宋体"/>
@@ -9291,7 +9030,7 @@
         </w:rPr>
         <w:t>负载均衡SLB</w:t>
       </w:r>
-      <w:hyperlink r:id="rId12" w:anchor="/buy" w:tgtFrame="_blank" w:history="1"/>
+      <w:hyperlink r:id="rId14" w:anchor="/buy" w:tgtFrame="_blank" w:history="1"/>
       <w:r>
         <w:rPr>
           <w:rFonts w:ascii="宋体" w:hAnsi="宋体"/>
@@ -9326,15 +9065,7 @@
         </w:rPr>
         <w:t>消息服务</w:t>
       </w:r>
-      <w:r>
-        <w:fldChar w:fldCharType="begin"/>
-      </w:r>
-      <w:r>
-        <w:instrText xml:space="preserve"> HYPERLINK "https://buy.aliyun.com/mns?spm=5176.7910928.318186.4.uFvmTP" \t "_blank" </w:instrText>
-      </w:r>
-      <w:r>
-        <w:fldChar w:fldCharType="end"/>
-      </w:r>
+      <w:hyperlink r:id="rId15" w:tgtFrame="_blank" w:history="1"/>
       <w:r>
         <w:rPr>
           <w:rFonts w:ascii="宋体" w:hAnsi="宋体"/>
@@ -9368,28 +9099,9 @@
           <w:shd w:val="clear" w:color="auto" w:fill="FFFFFF"/>
         </w:rPr>
         <w:lastRenderedPageBreak/>
-        <w:t>云数据库</w:t>
-      </w:r>
-      <w:proofErr w:type="spellStart"/>
-      <w:r>
-        <w:rPr>
-          <w:rFonts w:ascii="宋体" w:hAnsi="宋体" w:hint="eastAsia"/>
-          <w:color w:val="666666"/>
-          <w:szCs w:val="18"/>
-          <w:shd w:val="clear" w:color="auto" w:fill="FFFFFF"/>
-        </w:rPr>
-        <w:t>Memcache</w:t>
-      </w:r>
-      <w:proofErr w:type="spellEnd"/>
-      <w:r>
-        <w:fldChar w:fldCharType="begin"/>
-      </w:r>
-      <w:r>
-        <w:instrText xml:space="preserve"> HYPERLINK "https://ocs-buy.aliyun.com/?spm=5176.7910928.318186.5.uFvmTP&amp;commodityCode=ocs/postpay" \l "/postpay" \t "_blank" </w:instrText>
-      </w:r>
-      <w:r>
-        <w:fldChar w:fldCharType="end"/>
-      </w:r>
+        <w:t>云数据库Memcache</w:t>
+      </w:r>
+      <w:hyperlink r:id="rId16" w:anchor="/postpay" w:tgtFrame="_blank" w:history="1"/>
       <w:r>
         <w:rPr>
           <w:rFonts w:ascii="宋体" w:hAnsi="宋体"/>
@@ -9424,7 +9136,7 @@
         </w:rPr>
         <w:t>CDN</w:t>
       </w:r>
-      <w:hyperlink r:id="rId13" w:anchor="/buy" w:tgtFrame="_blank" w:history="1"/>
+      <w:hyperlink r:id="rId17" w:anchor="/buy" w:tgtFrame="_blank" w:history="1"/>
       <w:r>
         <w:rPr>
           <w:rFonts w:ascii="宋体" w:hAnsi="宋体"/>
@@ -9537,7 +9249,7 @@
                     </pic:cNvPicPr>
                   </pic:nvPicPr>
                   <pic:blipFill>
-                    <a:blip r:embed="rId14">
+                    <a:blip r:embed="rId18">
                       <a:extLst>
                         <a:ext uri="{28A0092B-C50C-407E-A947-70E740481C1C}">
                           <a14:useLocalDpi xmlns:a14="http://schemas.microsoft.com/office/drawing/2010/main" val="0"/>
@@ -9610,9 +9322,21 @@
           <w:kern w:val="0"/>
           <w:szCs w:val="18"/>
         </w:rPr>
-        <w:t>    2、用户使用镜像可免安装快速部署，提供</w:t>
-      </w:r>
-      <w:proofErr w:type="spellStart"/>
+        <w:t>    2、用户使用镜像可免安装快速部署，提供php、Java、asp、asp.net等运行环境；</w:t>
+      </w:r>
+    </w:p>
+    <w:p>
+      <w:pPr>
+        <w:shd w:val="clear" w:color="auto" w:fill="FFFFFF"/>
+        <w:spacing w:line="315" w:lineRule="atLeast"/>
+        <w:jc w:val="left"/>
+        <w:rPr>
+          <w:rFonts w:ascii="宋体" w:hAnsi="宋体" w:cs="宋体"/>
+          <w:color w:val="000000"/>
+          <w:kern w:val="0"/>
+          <w:szCs w:val="18"/>
+        </w:rPr>
+      </w:pPr>
       <w:r>
         <w:rPr>
           <w:rFonts w:ascii="宋体" w:hAnsi="宋体" w:cs="宋体" w:hint="eastAsia"/>
@@ -9620,59 +9344,7 @@
           <w:kern w:val="0"/>
           <w:szCs w:val="18"/>
         </w:rPr>
-        <w:t>php</w:t>
-      </w:r>
-      <w:proofErr w:type="spellEnd"/>
-      <w:r>
-        <w:rPr>
-          <w:rFonts w:ascii="宋体" w:hAnsi="宋体" w:cs="宋体" w:hint="eastAsia"/>
-          <w:color w:val="000000"/>
-          <w:kern w:val="0"/>
-          <w:szCs w:val="18"/>
-        </w:rPr>
-        <w:t>、Java、asp、asp.net等运行环境；</w:t>
-      </w:r>
-    </w:p>
-    <w:p>
-      <w:pPr>
-        <w:shd w:val="clear" w:color="auto" w:fill="FFFFFF"/>
-        <w:spacing w:line="315" w:lineRule="atLeast"/>
-        <w:jc w:val="left"/>
-        <w:rPr>
-          <w:rFonts w:ascii="宋体" w:hAnsi="宋体" w:cs="宋体"/>
-          <w:color w:val="000000"/>
-          <w:kern w:val="0"/>
-          <w:szCs w:val="18"/>
-        </w:rPr>
-      </w:pPr>
-      <w:r>
-        <w:rPr>
-          <w:rFonts w:ascii="宋体" w:hAnsi="宋体" w:cs="宋体" w:hint="eastAsia"/>
-          <w:color w:val="000000"/>
-          <w:kern w:val="0"/>
-          <w:szCs w:val="18"/>
-        </w:rPr>
-        <w:t>   3、当您开始营销推广，网站流量可能会出现成倍的增幅，</w:t>
-      </w:r>
-      <w:proofErr w:type="gramStart"/>
-      <w:r>
-        <w:rPr>
-          <w:rFonts w:ascii="宋体" w:hAnsi="宋体" w:cs="宋体" w:hint="eastAsia"/>
-          <w:color w:val="000000"/>
-          <w:kern w:val="0"/>
-          <w:szCs w:val="18"/>
-        </w:rPr>
-        <w:t>使用台云服务器</w:t>
-      </w:r>
-      <w:proofErr w:type="gramEnd"/>
-      <w:r>
-        <w:rPr>
-          <w:rFonts w:ascii="宋体" w:hAnsi="宋体" w:cs="宋体" w:hint="eastAsia"/>
-          <w:color w:val="000000"/>
-          <w:kern w:val="0"/>
-          <w:szCs w:val="18"/>
-        </w:rPr>
-        <w:t>可以在几分钟内完成扩容，轻松应对，搭配负载均衡，实现水平扩容；</w:t>
+        <w:t>   3、当您开始营销推广，网站流量可能会出现成倍的增幅，使用台云服务器可以在几分钟内完成扩容，轻松应对，搭配负载均衡，实现水平扩容；</w:t>
       </w:r>
     </w:p>
     <w:p>
@@ -9819,7 +9491,7 @@
                     </pic:cNvPicPr>
                   </pic:nvPicPr>
                   <pic:blipFill>
-                    <a:blip r:embed="rId15">
+                    <a:blip r:embed="rId19">
                       <a:extLst>
                         <a:ext uri="{28A0092B-C50C-407E-A947-70E740481C1C}">
                           <a14:useLocalDpi xmlns:a14="http://schemas.microsoft.com/office/drawing/2010/main" val="0"/>
@@ -9876,7 +9548,7 @@
                     </pic:cNvPicPr>
                   </pic:nvPicPr>
                   <pic:blipFill>
-                    <a:blip r:embed="rId16">
+                    <a:blip r:embed="rId20">
                       <a:extLst>
                         <a:ext uri="{28A0092B-C50C-407E-A947-70E740481C1C}">
                           <a14:useLocalDpi xmlns:a14="http://schemas.microsoft.com/office/drawing/2010/main" val="0"/>
@@ -9934,7 +9606,7 @@
                     </pic:cNvPicPr>
                   </pic:nvPicPr>
                   <pic:blipFill>
-                    <a:blip r:embed="rId17">
+                    <a:blip r:embed="rId21">
                       <a:extLst>
                         <a:ext uri="{28A0092B-C50C-407E-A947-70E740481C1C}">
                           <a14:useLocalDpi xmlns:a14="http://schemas.microsoft.com/office/drawing/2010/main" val="0"/>
@@ -9999,8 +9671,7 @@
           <w:szCs w:val="18"/>
         </w:rPr>
       </w:pPr>
-      <w:hyperlink r:id="rId18" w:anchor="/buy" w:tgtFrame="_blank" w:history="1">
-        <w:proofErr w:type="gramStart"/>
+      <w:hyperlink r:id="rId22" w:anchor="/buy" w:tgtFrame="_blank" w:history="1">
         <w:r>
           <w:rPr>
             <w:rStyle w:val="aa"/>
@@ -10011,7 +9682,6 @@
           </w:rPr>
           <w:t>量包</w:t>
         </w:r>
-        <w:proofErr w:type="gramEnd"/>
       </w:hyperlink>
     </w:p>
     <w:p>
@@ -10077,47 +9747,7 @@
           <w:kern w:val="0"/>
           <w:szCs w:val="18"/>
         </w:rPr>
-        <w:t>3、如果您的网站业务包括视音频点播、大文件下载（如安装包下载），建议使用 CDN搭配 OSS，</w:t>
-      </w:r>
-      <w:proofErr w:type="gramStart"/>
-      <w:r>
-        <w:rPr>
-          <w:rFonts w:ascii="宋体" w:hAnsi="宋体" w:cs="宋体" w:hint="eastAsia"/>
-          <w:color w:val="000000"/>
-          <w:kern w:val="0"/>
-          <w:szCs w:val="18"/>
-        </w:rPr>
-        <w:t>提升回源</w:t>
-      </w:r>
-      <w:proofErr w:type="gramEnd"/>
-      <w:r>
-        <w:rPr>
-          <w:rFonts w:ascii="宋体" w:hAnsi="宋体" w:cs="宋体" w:hint="eastAsia"/>
-          <w:color w:val="000000"/>
-          <w:kern w:val="0"/>
-          <w:szCs w:val="18"/>
-        </w:rPr>
-        <w:t>速度，节约近</w:t>
-      </w:r>
-      <w:proofErr w:type="gramStart"/>
-      <w:r>
-        <w:rPr>
-          <w:rFonts w:ascii="宋体" w:hAnsi="宋体" w:cs="宋体" w:hint="eastAsia"/>
-          <w:color w:val="000000"/>
-          <w:kern w:val="0"/>
-          <w:szCs w:val="18"/>
-        </w:rPr>
-        <w:t>2/3回源</w:t>
-      </w:r>
-      <w:proofErr w:type="gramEnd"/>
-      <w:r>
-        <w:rPr>
-          <w:rFonts w:ascii="宋体" w:hAnsi="宋体" w:cs="宋体" w:hint="eastAsia"/>
-          <w:color w:val="000000"/>
-          <w:kern w:val="0"/>
-          <w:szCs w:val="18"/>
-        </w:rPr>
-        <w:t>带宽成本。</w:t>
+        <w:t>3、如果您的网站业务包括视音频点播、大文件下载（如安装包下载），建议使用 CDN搭配 OSS，提升回源速度，节约近2/3回源带宽成本。</w:t>
       </w:r>
     </w:p>
     <w:p>
@@ -10212,7 +9842,7 @@
                     </pic:cNvPicPr>
                   </pic:nvPicPr>
                   <pic:blipFill>
-                    <a:blip r:embed="rId19">
+                    <a:blip r:embed="rId23">
                       <a:extLst>
                         <a:ext uri="{28A0092B-C50C-407E-A947-70E740481C1C}">
                           <a14:useLocalDpi xmlns:a14="http://schemas.microsoft.com/office/drawing/2010/main" val="0"/>
@@ -10277,25 +9907,25 @@
           <w:kern w:val="0"/>
           <w:szCs w:val="18"/>
         </w:rPr>
-        <w:t>1、网站是最容易遭受攻击的应用类型，黑客通过真实服务器发起DDoS攻击或者CC攻击很容易就能使网站陷入瘫痪， 云</w:t>
-      </w:r>
-      <w:proofErr w:type="gramStart"/>
-      <w:r>
+        <w:t>1、网站是最容易遭受攻击的应用类型，黑客通过真实服务器发起DDoS攻击或者CC攻击很容易就能使网站陷入瘫痪， 云盾基础防护免费提供最高5G的默认DDoS防护能力和应用防护能力；</w:t>
+      </w:r>
+    </w:p>
+    <w:p>
+      <w:pPr>
+        <w:jc w:val="left"/>
         <w:rPr>
           <w:rFonts w:ascii="宋体" w:hAnsi="宋体" w:cs="宋体"/>
           <w:kern w:val="0"/>
           <w:szCs w:val="18"/>
         </w:rPr>
-        <w:t>盾基础</w:t>
-      </w:r>
-      <w:proofErr w:type="gramEnd"/>
+      </w:pPr>
       <w:r>
         <w:rPr>
           <w:rFonts w:ascii="宋体" w:hAnsi="宋体" w:cs="宋体"/>
           <w:kern w:val="0"/>
           <w:szCs w:val="18"/>
         </w:rPr>
-        <w:t>防护免费提供最高5G的默认DDoS防护能力和应用防护能力；</w:t>
+        <w:t>    - </w:t>
       </w:r>
     </w:p>
     <w:p>
@@ -10313,7 +9943,7 @@
           <w:kern w:val="0"/>
           <w:szCs w:val="18"/>
         </w:rPr>
-        <w:t>    - </w:t>
+        <w:t>2、遭受大流量的DDoS攻击后，用户可以通过配置高防IP，将攻击流量引流到高防IP，确保源站的稳定可靠；</w:t>
       </w:r>
     </w:p>
     <w:p>
@@ -10331,7 +9961,7 @@
           <w:kern w:val="0"/>
           <w:szCs w:val="18"/>
         </w:rPr>
-        <w:t>2、遭受大流量的DDoS攻击后，用户可以通过配置高防IP，将攻击流量引流到高防IP，确保源站的稳定可靠；</w:t>
+        <w:t>    - </w:t>
       </w:r>
     </w:p>
     <w:p>
@@ -10349,7 +9979,7 @@
           <w:kern w:val="0"/>
           <w:szCs w:val="18"/>
         </w:rPr>
-        <w:t>    - </w:t>
+        <w:t>3、针对暴力破解等行为，安骑士可在云端处理中心实时对所有插件的数据进行汇总和分析，若匹配到暴力破解行为则会立即对该IP进行拦截，保障服务器不被黑客暴力猜解密码。</w:t>
       </w:r>
     </w:p>
     <w:p>
@@ -10367,25 +9997,41 @@
           <w:kern w:val="0"/>
           <w:szCs w:val="18"/>
         </w:rPr>
-        <w:t>3、针对暴力破解等行为，安骑士可在云端处理中心实时对所有插件的数据进行汇总和分析，若匹配到暴力破解行为则会立即对该IP进行拦截，保障服务器不被黑客</w:t>
-      </w:r>
-      <w:proofErr w:type="gramStart"/>
-      <w:r>
+        <w:t>    - 安骑士</w:t>
+      </w:r>
+      <w:r>
+        <w:rPr>
+          <w:rFonts w:ascii="宋体" w:hAnsi="宋体" w:cs="宋体" w:hint="eastAsia"/>
+          <w:kern w:val="0"/>
+          <w:szCs w:val="18"/>
+        </w:rPr>
+        <w:t xml:space="preserve"> </w:t>
+      </w:r>
+    </w:p>
+    <w:p>
+      <w:pPr>
+        <w:jc w:val="left"/>
         <w:rPr>
           <w:rFonts w:ascii="宋体" w:hAnsi="宋体" w:cs="宋体"/>
           <w:kern w:val="0"/>
           <w:szCs w:val="18"/>
         </w:rPr>
-        <w:t>暴力猜解密码</w:t>
-      </w:r>
-      <w:proofErr w:type="gramEnd"/>
+      </w:pPr>
       <w:r>
         <w:rPr>
           <w:rFonts w:ascii="宋体" w:hAnsi="宋体" w:cs="宋体"/>
           <w:kern w:val="0"/>
           <w:szCs w:val="18"/>
         </w:rPr>
-        <w:t>。</w:t>
+        <w:t>    - web应用防火墙</w:t>
+      </w:r>
+      <w:r>
+        <w:rPr>
+          <w:rFonts w:ascii="宋体" w:hAnsi="宋体" w:cs="宋体" w:hint="eastAsia"/>
+          <w:kern w:val="0"/>
+          <w:szCs w:val="18"/>
+        </w:rPr>
+        <w:t xml:space="preserve"> </w:t>
       </w:r>
     </w:p>
     <w:p>
@@ -10403,77 +10049,7 @@
           <w:kern w:val="0"/>
           <w:szCs w:val="18"/>
         </w:rPr>
-        <w:t>    - 安骑士</w:t>
-      </w:r>
-      <w:r>
-        <w:rPr>
-          <w:rFonts w:ascii="宋体" w:hAnsi="宋体" w:cs="宋体" w:hint="eastAsia"/>
-          <w:kern w:val="0"/>
-          <w:szCs w:val="18"/>
-        </w:rPr>
-        <w:t xml:space="preserve"> </w:t>
-      </w:r>
-    </w:p>
-    <w:p>
-      <w:pPr>
-        <w:jc w:val="left"/>
-        <w:rPr>
-          <w:rFonts w:ascii="宋体" w:hAnsi="宋体" w:cs="宋体"/>
-          <w:kern w:val="0"/>
-          <w:szCs w:val="18"/>
-        </w:rPr>
-      </w:pPr>
-      <w:r>
-        <w:rPr>
-          <w:rFonts w:ascii="宋体" w:hAnsi="宋体" w:cs="宋体"/>
-          <w:kern w:val="0"/>
-          <w:szCs w:val="18"/>
-        </w:rPr>
-        <w:t>    - web应用防火墙</w:t>
-      </w:r>
-      <w:r>
-        <w:rPr>
-          <w:rFonts w:ascii="宋体" w:hAnsi="宋体" w:cs="宋体" w:hint="eastAsia"/>
-          <w:kern w:val="0"/>
-          <w:szCs w:val="18"/>
-        </w:rPr>
-        <w:t xml:space="preserve"> </w:t>
-      </w:r>
-    </w:p>
-    <w:p>
-      <w:pPr>
-        <w:jc w:val="left"/>
-        <w:rPr>
-          <w:rFonts w:ascii="宋体" w:hAnsi="宋体" w:cs="宋体"/>
-          <w:kern w:val="0"/>
-          <w:szCs w:val="18"/>
-        </w:rPr>
-      </w:pPr>
-      <w:r>
-        <w:rPr>
-          <w:rFonts w:ascii="宋体" w:hAnsi="宋体" w:cs="宋体"/>
-          <w:kern w:val="0"/>
-          <w:szCs w:val="18"/>
-        </w:rPr>
-        <w:t>    -</w:t>
-      </w:r>
-      <w:proofErr w:type="gramStart"/>
-      <w:r>
-        <w:rPr>
-          <w:rFonts w:ascii="宋体" w:hAnsi="宋体" w:cs="宋体"/>
-          <w:kern w:val="0"/>
-          <w:szCs w:val="18"/>
-        </w:rPr>
-        <w:t> 高仿</w:t>
-      </w:r>
-      <w:proofErr w:type="gramEnd"/>
-      <w:r>
-        <w:rPr>
-          <w:rFonts w:ascii="宋体" w:hAnsi="宋体" w:cs="宋体"/>
-          <w:kern w:val="0"/>
-          <w:szCs w:val="18"/>
-        </w:rPr>
-        <w:t>IP</w:t>
+        <w:t>    - 高仿IP</w:t>
       </w:r>
       <w:r>
         <w:rPr>
@@ -10626,7 +10202,7 @@
                     </pic:cNvPicPr>
                   </pic:nvPicPr>
                   <pic:blipFill>
-                    <a:blip r:embed="rId20">
+                    <a:blip r:embed="rId24">
                       <a:extLst>
                         <a:ext uri="{28A0092B-C50C-407E-A947-70E740481C1C}">
                           <a14:useLocalDpi xmlns:a14="http://schemas.microsoft.com/office/drawing/2010/main" val="0"/>
@@ -10683,7 +10259,7 @@
                     </pic:cNvPicPr>
                   </pic:nvPicPr>
                   <pic:blipFill>
-                    <a:blip r:embed="rId21">
+                    <a:blip r:embed="rId25">
                       <a:extLst>
                         <a:ext uri="{28A0092B-C50C-407E-A947-70E740481C1C}">
                           <a14:useLocalDpi xmlns:a14="http://schemas.microsoft.com/office/drawing/2010/main" val="0"/>
@@ -10820,43 +10396,25 @@
           <w:kern w:val="0"/>
           <w:szCs w:val="18"/>
         </w:rPr>
-        <w:t>3、数据库备份：阿里云的云数据库 RDS提供自动和手动两种备份方式，每天自动备份数据并上传至对象存储 OSS，提高数据容</w:t>
-      </w:r>
-      <w:proofErr w:type="gramStart"/>
-      <w:r>
+        <w:t>3、数据库备份：阿里云的云数据库 RDS提供自动和手动两种备份方式，每天自动备份数据并上传至对象存储 OSS，提高数据容灾能力的同时有效降低磁盘空间占用。</w:t>
+      </w:r>
+    </w:p>
+    <w:p>
+      <w:pPr>
+        <w:spacing w:before="75" w:after="75"/>
+        <w:jc w:val="left"/>
         <w:rPr>
           <w:rFonts w:ascii="宋体" w:hAnsi="宋体" w:cs="宋体"/>
           <w:kern w:val="0"/>
           <w:szCs w:val="18"/>
         </w:rPr>
-        <w:t>灾能力</w:t>
-      </w:r>
-      <w:proofErr w:type="gramEnd"/>
+      </w:pPr>
       <w:r>
         <w:rPr>
           <w:rFonts w:ascii="宋体" w:hAnsi="宋体" w:cs="宋体"/>
           <w:kern w:val="0"/>
           <w:szCs w:val="18"/>
         </w:rPr>
-        <w:t>的同时有效降低磁盘空间占用。</w:t>
-      </w:r>
-    </w:p>
-    <w:p>
-      <w:pPr>
-        <w:spacing w:before="75" w:after="75"/>
-        <w:jc w:val="left"/>
-        <w:rPr>
-          <w:rFonts w:ascii="宋体" w:hAnsi="宋体" w:cs="宋体"/>
-          <w:kern w:val="0"/>
-          <w:szCs w:val="18"/>
-        </w:rPr>
-      </w:pPr>
-      <w:r>
-        <w:rPr>
-          <w:rFonts w:ascii="宋体" w:hAnsi="宋体" w:cs="宋体"/>
-          <w:kern w:val="0"/>
-          <w:szCs w:val="18"/>
-        </w:rPr>
         <w:t>云服务器支持创建快照来做数据备份，OSS提供静态文件的三重备份，阿里云的云数据库 RDS提供自动和手动两种备份方式，每天自动备份数据并上传至对象存储 OSS。</w:t>
       </w:r>
     </w:p>
@@ -10897,7 +10455,7 @@
           <w:szCs w:val="18"/>
         </w:rPr>
       </w:pPr>
-      <w:hyperlink r:id="rId22" w:tgtFrame="_blank" w:history="1"/>
+      <w:hyperlink r:id="rId26" w:tgtFrame="_blank" w:history="1"/>
       <w:r>
         <w:rPr>
           <w:rFonts w:ascii="宋体" w:hAnsi="宋体"/>
@@ -11081,7 +10639,7 @@
                     </pic:cNvPicPr>
                   </pic:nvPicPr>
                   <pic:blipFill>
-                    <a:blip r:embed="rId23" cstate="print">
+                    <a:blip r:embed="rId27" cstate="print">
                       <a:extLst>
                         <a:ext uri="{28A0092B-C50C-407E-A947-70E740481C1C}">
                           <a14:useLocalDpi xmlns:a14="http://schemas.microsoft.com/office/drawing/2010/main" val="0"/>
@@ -12659,7 +12217,7 @@
                     </pic:cNvPicPr>
                   </pic:nvPicPr>
                   <pic:blipFill>
-                    <a:blip r:embed="rId24">
+                    <a:blip r:embed="rId28">
                       <a:extLst>
                         <a:ext uri="{28A0092B-C50C-407E-A947-70E740481C1C}">
                           <a14:useLocalDpi xmlns:a14="http://schemas.microsoft.com/office/drawing/2010/main" val="0"/>
@@ -12730,7 +12288,7 @@
                     </pic:cNvPicPr>
                   </pic:nvPicPr>
                   <pic:blipFill>
-                    <a:blip r:embed="rId25" cstate="print">
+                    <a:blip r:embed="rId29" cstate="print">
                       <a:extLst>
                         <a:ext uri="{28A0092B-C50C-407E-A947-70E740481C1C}">
                           <a14:useLocalDpi xmlns:a14="http://schemas.microsoft.com/office/drawing/2010/main" val="0"/>
@@ -13892,7 +13450,6 @@
               </w:rPr>
               <w:t>云数据库</w:t>
             </w:r>
-            <w:proofErr w:type="spellStart"/>
             <w:r>
               <w:rPr>
                 <w:color w:val="666666"/>
@@ -13900,7 +13457,6 @@
               </w:rPr>
               <w:t>Redis</w:t>
             </w:r>
-            <w:proofErr w:type="spellEnd"/>
             <w:r>
               <w:rPr>
                 <w:color w:val="666666"/>
@@ -15801,7 +15357,6 @@
               </w:rPr>
               <w:t>1,500.00/</w:t>
             </w:r>
-            <w:proofErr w:type="gramStart"/>
             <w:r>
               <w:rPr>
                 <w:color w:val="666666"/>
@@ -15809,7 +15364,6 @@
               </w:rPr>
               <w:t>个</w:t>
             </w:r>
-            <w:proofErr w:type="gramEnd"/>
           </w:p>
         </w:tc>
       </w:tr>
@@ -15852,7 +15406,6 @@
               </w:rPr>
               <w:t>云数据库</w:t>
             </w:r>
-            <w:proofErr w:type="spellStart"/>
             <w:r>
               <w:rPr>
                 <w:color w:val="666666"/>
@@ -15860,7 +15413,6 @@
               </w:rPr>
               <w:t>Redis</w:t>
             </w:r>
-            <w:proofErr w:type="spellEnd"/>
             <w:r>
               <w:rPr>
                 <w:color w:val="666666"/>
@@ -16199,7 +15751,6 @@
               </w:rPr>
               <w:t>690.00/</w:t>
             </w:r>
-            <w:proofErr w:type="gramStart"/>
             <w:r>
               <w:rPr>
                 <w:color w:val="666666"/>
@@ -16207,7 +15758,6 @@
               </w:rPr>
               <w:t>个</w:t>
             </w:r>
-            <w:proofErr w:type="gramEnd"/>
           </w:p>
         </w:tc>
       </w:tr>
@@ -16398,7 +15948,6 @@
               </w:rPr>
               <w:t>319.98/</w:t>
             </w:r>
-            <w:proofErr w:type="gramStart"/>
             <w:r>
               <w:rPr>
                 <w:color w:val="666666"/>
@@ -16406,7 +15955,6 @@
               </w:rPr>
               <w:t>个</w:t>
             </w:r>
-            <w:proofErr w:type="gramEnd"/>
           </w:p>
         </w:tc>
       </w:tr>
@@ -18152,7 +17700,6 @@
               </w:rPr>
               <w:t>1,500.00/</w:t>
             </w:r>
-            <w:proofErr w:type="gramStart"/>
             <w:r>
               <w:rPr>
                 <w:color w:val="666666"/>
@@ -18160,7 +17707,6 @@
               </w:rPr>
               <w:t>个</w:t>
             </w:r>
-            <w:proofErr w:type="gramEnd"/>
           </w:p>
         </w:tc>
       </w:tr>
@@ -18203,7 +17749,6 @@
               </w:rPr>
               <w:t>云数据库</w:t>
             </w:r>
-            <w:proofErr w:type="spellStart"/>
             <w:r>
               <w:rPr>
                 <w:color w:val="666666"/>
@@ -18211,7 +17756,6 @@
               </w:rPr>
               <w:t>Redis</w:t>
             </w:r>
-            <w:proofErr w:type="spellEnd"/>
             <w:r>
               <w:rPr>
                 <w:color w:val="666666"/>
@@ -18543,7 +18087,6 @@
               </w:rPr>
               <w:t>1,656.00/</w:t>
             </w:r>
-            <w:proofErr w:type="gramStart"/>
             <w:r>
               <w:rPr>
                 <w:color w:val="666666"/>
@@ -18551,7 +18094,6 @@
               </w:rPr>
               <w:t>个</w:t>
             </w:r>
-            <w:proofErr w:type="gramEnd"/>
           </w:p>
         </w:tc>
       </w:tr>
@@ -18742,7 +18284,6 @@
               </w:rPr>
               <w:t>1,500.00/</w:t>
             </w:r>
-            <w:proofErr w:type="gramStart"/>
             <w:r>
               <w:rPr>
                 <w:color w:val="666666"/>
@@ -18750,7 +18291,6 @@
               </w:rPr>
               <w:t>个</w:t>
             </w:r>
-            <w:proofErr w:type="gramEnd"/>
           </w:p>
         </w:tc>
       </w:tr>
@@ -19674,7 +19214,7 @@
                     </pic:cNvPicPr>
                   </pic:nvPicPr>
                   <pic:blipFill>
-                    <a:blip r:embed="rId26" cstate="print">
+                    <a:blip r:embed="rId30" cstate="print">
                       <a:extLst>
                         <a:ext uri="{28A0092B-C50C-407E-A947-70E740481C1C}">
                           <a14:useLocalDpi xmlns:a14="http://schemas.microsoft.com/office/drawing/2010/main" val="0"/>
@@ -19885,7 +19425,7 @@
                     </pic:cNvPicPr>
                   </pic:nvPicPr>
                   <pic:blipFill>
-                    <a:blip r:embed="rId27" cstate="print">
+                    <a:blip r:embed="rId31" cstate="print">
                       <a:extLst>
                         <a:ext uri="{28A0092B-C50C-407E-A947-70E740481C1C}">
                           <a14:useLocalDpi xmlns:a14="http://schemas.microsoft.com/office/drawing/2010/main" val="0"/>
@@ -19939,6 +19479,44 @@
     </w:sectPr>
   </w:body>
 </w:document>
+</file>
+
+<file path=word/endnotes.xml><?xml version="1.0" encoding="utf-8"?>
+<w:endnotes xmlns:wpc="http://schemas.microsoft.com/office/word/2010/wordprocessingCanvas" xmlns:cx="http://schemas.microsoft.com/office/drawing/2014/chartex" xmlns:cx1="http://schemas.microsoft.com/office/drawing/2015/9/8/chartex" xmlns:cx2="http://schemas.microsoft.com/office/drawing/2015/10/21/chartex" xmlns:mc="http://schemas.openxmlformats.org/markup-compatibility/2006" xmlns:o="urn:schemas-microsoft-com:office:office" xmlns:r="http://schemas.openxmlformats.org/officeDocument/2006/relationships" xmlns:m="http://schemas.openxmlformats.org/officeDocument/2006/math" xmlns:v="urn:schemas-microsoft-com:vml" xmlns:wp14="http://schemas.microsoft.com/office/word/2010/wordprocessingDrawing" xmlns:wp="http://schemas.openxmlformats.org/drawingml/2006/wordprocessingDrawing" xmlns:w10="urn:schemas-microsoft-com:office:word" xmlns:w="http://schemas.openxmlformats.org/wordprocessingml/2006/main" xmlns:w14="http://schemas.microsoft.com/office/word/2010/wordml" xmlns:w15="http://schemas.microsoft.com/office/word/2012/wordml" xmlns:w16se="http://schemas.microsoft.com/office/word/2015/wordml/symex" xmlns:wpg="http://schemas.microsoft.com/office/word/2010/wordprocessingGroup" xmlns:wpi="http://schemas.microsoft.com/office/word/2010/wordprocessingInk" xmlns:wne="http://schemas.microsoft.com/office/word/2006/wordml" xmlns:wps="http://schemas.microsoft.com/office/word/2010/wordprocessingShape" mc:Ignorable="w14 w15 w16se wp14">
+  <w:endnote w:type="separator" w:id="-1">
+    <w:p>
+      <w:r>
+        <w:separator/>
+      </w:r>
+    </w:p>
+  </w:endnote>
+  <w:endnote w:type="continuationSeparator" w:id="0">
+    <w:p>
+      <w:r>
+        <w:continuationSeparator/>
+      </w:r>
+    </w:p>
+  </w:endnote>
+</w:endnotes>
+</file>
+
+<file path=word/footnotes.xml><?xml version="1.0" encoding="utf-8"?>
+<w:footnotes xmlns:wpc="http://schemas.microsoft.com/office/word/2010/wordprocessingCanvas" xmlns:cx="http://schemas.microsoft.com/office/drawing/2014/chartex" xmlns:cx1="http://schemas.microsoft.com/office/drawing/2015/9/8/chartex" xmlns:cx2="http://schemas.microsoft.com/office/drawing/2015/10/21/chartex" xmlns:mc="http://schemas.openxmlformats.org/markup-compatibility/2006" xmlns:o="urn:schemas-microsoft-com:office:office" xmlns:r="http://schemas.openxmlformats.org/officeDocument/2006/relationships" xmlns:m="http://schemas.openxmlformats.org/officeDocument/2006/math" xmlns:v="urn:schemas-microsoft-com:vml" xmlns:wp14="http://schemas.microsoft.com/office/word/2010/wordprocessingDrawing" xmlns:wp="http://schemas.openxmlformats.org/drawingml/2006/wordprocessingDrawing" xmlns:w10="urn:schemas-microsoft-com:office:word" xmlns:w="http://schemas.openxmlformats.org/wordprocessingml/2006/main" xmlns:w14="http://schemas.microsoft.com/office/word/2010/wordml" xmlns:w15="http://schemas.microsoft.com/office/word/2012/wordml" xmlns:w16se="http://schemas.microsoft.com/office/word/2015/wordml/symex" xmlns:wpg="http://schemas.microsoft.com/office/word/2010/wordprocessingGroup" xmlns:wpi="http://schemas.microsoft.com/office/word/2010/wordprocessingInk" xmlns:wne="http://schemas.microsoft.com/office/word/2006/wordml" xmlns:wps="http://schemas.microsoft.com/office/word/2010/wordprocessingShape" mc:Ignorable="w14 w15 w16se wp14">
+  <w:footnote w:type="separator" w:id="-1">
+    <w:p>
+      <w:r>
+        <w:separator/>
+      </w:r>
+    </w:p>
+  </w:footnote>
+  <w:footnote w:type="continuationSeparator" w:id="0">
+    <w:p>
+      <w:r>
+        <w:continuationSeparator/>
+      </w:r>
+    </w:p>
+  </w:footnote>
+</w:footnotes>
 </file>
 
 <file path=word/numbering.xml><?xml version="1.0" encoding="utf-8"?>
@@ -25337,6 +24915,71 @@
       <w:ind w:firstLineChars="200" w:firstLine="420"/>
     </w:pPr>
   </w:style>
+  <w:style w:type="paragraph" w:styleId="ae">
+    <w:name w:val="header"/>
+    <w:basedOn w:val="a"/>
+    <w:link w:val="af"/>
+    <w:uiPriority w:val="99"/>
+    <w:unhideWhenUsed/>
+    <w:rsid w:val="005950F2"/>
+    <w:pPr>
+      <w:pBdr>
+        <w:bottom w:val="single" w:sz="6" w:space="1" w:color="auto"/>
+      </w:pBdr>
+      <w:tabs>
+        <w:tab w:val="center" w:pos="4153"/>
+        <w:tab w:val="right" w:pos="8306"/>
+      </w:tabs>
+      <w:snapToGrid w:val="0"/>
+      <w:jc w:val="center"/>
+    </w:pPr>
+    <w:rPr>
+      <w:szCs w:val="18"/>
+    </w:rPr>
+  </w:style>
+  <w:style w:type="character" w:customStyle="1" w:styleId="af">
+    <w:name w:val="页眉 字符"/>
+    <w:basedOn w:val="a0"/>
+    <w:link w:val="ae"/>
+    <w:uiPriority w:val="99"/>
+    <w:rsid w:val="005950F2"/>
+    <w:rPr>
+      <w:rFonts w:ascii="Times New Roman" w:eastAsia="宋体" w:hAnsi="Times New Roman" w:cs="Times New Roman"/>
+      <w:sz w:val="18"/>
+      <w:szCs w:val="18"/>
+    </w:rPr>
+  </w:style>
+  <w:style w:type="paragraph" w:styleId="af0">
+    <w:name w:val="footer"/>
+    <w:basedOn w:val="a"/>
+    <w:link w:val="af1"/>
+    <w:uiPriority w:val="99"/>
+    <w:unhideWhenUsed/>
+    <w:rsid w:val="005950F2"/>
+    <w:pPr>
+      <w:tabs>
+        <w:tab w:val="center" w:pos="4153"/>
+        <w:tab w:val="right" w:pos="8306"/>
+      </w:tabs>
+      <w:snapToGrid w:val="0"/>
+      <w:jc w:val="left"/>
+    </w:pPr>
+    <w:rPr>
+      <w:szCs w:val="18"/>
+    </w:rPr>
+  </w:style>
+  <w:style w:type="character" w:customStyle="1" w:styleId="af1">
+    <w:name w:val="页脚 字符"/>
+    <w:basedOn w:val="a0"/>
+    <w:link w:val="af0"/>
+    <w:uiPriority w:val="99"/>
+    <w:rsid w:val="005950F2"/>
+    <w:rPr>
+      <w:rFonts w:ascii="Times New Roman" w:eastAsia="宋体" w:hAnsi="Times New Roman" w:cs="Times New Roman"/>
+      <w:sz w:val="18"/>
+      <w:szCs w:val="18"/>
+    </w:rPr>
+  </w:style>
 </w:styles>
 </file>
 
@@ -25640,7 +25283,7 @@
 </file>
 
 <file path=customXml/itemProps1.xml><?xml version="1.0" encoding="utf-8"?>
-<ds:datastoreItem xmlns:ds="http://schemas.openxmlformats.org/officeDocument/2006/customXml" ds:itemID="{231D9774-A24F-4270-A58D-C0327E563DBD}">
+<ds:datastoreItem xmlns:ds="http://schemas.openxmlformats.org/officeDocument/2006/customXml" ds:itemID="{57ED9E94-7F91-466D-8FEE-3CFAB90FC06A}">
   <ds:schemaRefs>
     <ds:schemaRef ds:uri="http://schemas.openxmlformats.org/officeDocument/2006/bibliography"/>
   </ds:schemaRefs>
